--- a/honyaku5.docx
+++ b/honyaku5.docx
@@ -8,6 +8,22 @@
           <w:rFonts w:hint="eastAsia"/>
         </w:rPr>
       </w:pPr>
+    </w:p>
+    <w:p>
+      <w:pPr>
+        <w:rPr>
+          <w:rFonts w:hint="eastAsia"/>
+        </w:rPr>
+      </w:pPr>
+    </w:p>
+    <w:p>
+      <w:pPr>
+        <w:rPr>
+          <w:rFonts w:hint="eastAsia"/>
+        </w:rPr>
+      </w:pPr>
+    </w:p>
+    <w:p>
       <w:r>
         <w:rPr>
           <w:rFonts w:hint="eastAsia"/>
@@ -17,11 +33,6 @@
     </w:p>
     <w:p/>
     <w:p>
-      <w:pPr>
-        <w:rPr>
-          <w:rFonts w:hint="eastAsia"/>
-        </w:rPr>
-      </w:pPr>
       <w:r>
         <w:rPr>
           <w:rFonts w:hint="eastAsia"/>
@@ -68,11 +79,6 @@
     <w:p/>
     <w:p/>
     <w:p>
-      <w:pPr>
-        <w:rPr>
-          <w:rFonts w:hint="eastAsia"/>
-        </w:rPr>
-      </w:pPr>
       <w:r>
         <w:rPr>
           <w:rFonts w:hint="eastAsia"/>
@@ -94,11 +100,6 @@
     </w:p>
     <w:p/>
     <w:p>
-      <w:pPr>
-        <w:rPr>
-          <w:rFonts w:hint="eastAsia"/>
-        </w:rPr>
-      </w:pPr>
       <w:r>
         <w:rPr>
           <w:rFonts w:hint="eastAsia"/>
@@ -107,10 +108,229 @@
       </w:r>
     </w:p>
     <w:p>
+      <w:pPr>
+        <w:rPr>
+          <w:rFonts w:hint="eastAsia"/>
+        </w:rPr>
+      </w:pPr>
+    </w:p>
+    <w:p>
+      <w:pPr>
+        <w:rPr>
+          <w:rFonts w:hint="eastAsia"/>
+        </w:rPr>
+      </w:pPr>
+    </w:p>
+    <w:p>
+      <w:pPr>
+        <w:rPr>
+          <w:rFonts w:hint="eastAsia"/>
+        </w:rPr>
+      </w:pPr>
+    </w:p>
+    <w:p>
+      <w:pPr>
+        <w:rPr>
+          <w:rFonts w:hint="eastAsia"/>
+        </w:rPr>
+      </w:pPr>
+    </w:p>
+    <w:p>
+      <w:pPr>
+        <w:rPr>
+          <w:rFonts w:hint="eastAsia"/>
+        </w:rPr>
+      </w:pPr>
+    </w:p>
+    <w:p>
+      <w:pPr>
+        <w:rPr>
+          <w:rFonts w:hint="eastAsia"/>
+        </w:rPr>
+      </w:pPr>
+    </w:p>
+    <w:p>
+      <w:pPr>
+        <w:rPr>
+          <w:rFonts w:hint="eastAsia"/>
+        </w:rPr>
+      </w:pPr>
+    </w:p>
+    <w:p>
+      <w:pPr>
+        <w:rPr>
+          <w:rFonts w:hint="eastAsia"/>
+        </w:rPr>
+      </w:pPr>
+    </w:p>
+    <w:p>
+      <w:pPr>
+        <w:rPr>
+          <w:rFonts w:hint="eastAsia"/>
+        </w:rPr>
+      </w:pPr>
+    </w:p>
+    <w:p>
+      <w:pPr>
+        <w:rPr>
+          <w:rFonts w:hint="eastAsia"/>
+        </w:rPr>
+      </w:pPr>
+    </w:p>
+    <w:p>
+      <w:pPr>
+        <w:rPr>
+          <w:rFonts w:hint="eastAsia"/>
+        </w:rPr>
+      </w:pPr>
+    </w:p>
+    <w:p>
+      <w:pPr>
+        <w:rPr>
+          <w:rFonts w:hint="eastAsia"/>
+        </w:rPr>
+      </w:pPr>
+    </w:p>
+    <w:p>
+      <w:pPr>
+        <w:rPr>
+          <w:rFonts w:hint="eastAsia"/>
+        </w:rPr>
+      </w:pPr>
+    </w:p>
+    <w:p>
+      <w:pPr>
+        <w:rPr>
+          <w:rFonts w:hint="eastAsia"/>
+        </w:rPr>
+      </w:pPr>
+    </w:p>
+    <w:p>
+      <w:pPr>
+        <w:rPr>
+          <w:rFonts w:hint="eastAsia"/>
+        </w:rPr>
+      </w:pPr>
+    </w:p>
+    <w:p>
+      <w:pPr>
+        <w:rPr>
+          <w:rFonts w:hint="eastAsia"/>
+        </w:rPr>
+      </w:pPr>
+    </w:p>
+    <w:p>
+      <w:pPr>
+        <w:rPr>
+          <w:rFonts w:hint="eastAsia"/>
+        </w:rPr>
+      </w:pPr>
+    </w:p>
+    <w:p>
+      <w:pPr>
+        <w:rPr>
+          <w:rFonts w:hint="eastAsia"/>
+        </w:rPr>
+      </w:pPr>
+    </w:p>
+    <w:p>
+      <w:pPr>
+        <w:rPr>
+          <w:rFonts w:hint="eastAsia"/>
+        </w:rPr>
+      </w:pPr>
+    </w:p>
+    <w:p>
+      <w:pPr>
+        <w:rPr>
+          <w:rFonts w:hint="eastAsia"/>
+        </w:rPr>
+      </w:pPr>
+    </w:p>
+    <w:p>
+      <w:pPr>
+        <w:rPr>
+          <w:rFonts w:hint="eastAsia"/>
+        </w:rPr>
+      </w:pPr>
+    </w:p>
+    <w:p>
+      <w:pPr>
+        <w:rPr>
+          <w:rFonts w:hint="eastAsia"/>
+        </w:rPr>
+      </w:pPr>
+    </w:p>
+    <w:p>
+      <w:pPr>
+        <w:rPr>
+          <w:rFonts w:hint="eastAsia"/>
+        </w:rPr>
+      </w:pPr>
+    </w:p>
+    <w:p>
+      <w:pPr>
+        <w:rPr>
+          <w:rFonts w:hint="eastAsia"/>
+        </w:rPr>
+      </w:pPr>
+    </w:p>
+    <w:p>
+      <w:pPr>
+        <w:rPr>
+          <w:rFonts w:hint="eastAsia"/>
+        </w:rPr>
+      </w:pPr>
+    </w:p>
+    <w:p>
+      <w:pPr>
+        <w:rPr>
+          <w:rFonts w:hint="eastAsia"/>
+        </w:rPr>
+      </w:pPr>
+    </w:p>
+    <w:p>
+      <w:pPr>
+        <w:rPr>
+          <w:rFonts w:hint="eastAsia"/>
+        </w:rPr>
+      </w:pPr>
+    </w:p>
+    <w:p>
+      <w:pPr>
+        <w:rPr>
+          <w:rFonts w:hint="eastAsia"/>
+        </w:rPr>
+      </w:pPr>
+    </w:p>
+    <w:p>
+      <w:pPr>
+        <w:rPr>
+          <w:rFonts w:hint="eastAsia"/>
+        </w:rPr>
+      </w:pPr>
+    </w:p>
+    <w:p>
+      <w:pPr>
+        <w:rPr>
+          <w:rFonts w:hint="eastAsia"/>
+        </w:rPr>
+      </w:pPr>
+    </w:p>
+    <w:p>
+      <w:pPr>
+        <w:rPr>
+          <w:rFonts w:hint="eastAsia"/>
+        </w:rPr>
+      </w:pPr>
+    </w:p>
+    <w:p>
       <w:bookmarkStart w:id="0" w:name="_GoBack"/>
       <w:bookmarkEnd w:id="0"/>
     </w:p>
     <w:sectPr>
+      <w:headerReference w:type="default" r:id="rId8"/>
+      <w:footerReference w:type="default" r:id="rId9"/>
       <w:pgSz w:w="11906" w:h="16838"/>
       <w:pgMar w:top="1985" w:right="1701" w:bottom="1701" w:left="1701" w:header="851" w:footer="992" w:gutter="0"/>
       <w:cols w:space="425"/>
@@ -118,6 +338,113 @@
     </w:sectPr>
   </w:body>
 </w:document>
+</file>
+
+<file path=word/endnotes.xml><?xml version="1.0" encoding="utf-8"?>
+<w:endnotes xmlns:wpc="http://schemas.microsoft.com/office/word/2010/wordprocessingCanvas" xmlns:mc="http://schemas.openxmlformats.org/markup-compatibility/2006" xmlns:o="urn:schemas-microsoft-com:office:office" xmlns:r="http://schemas.openxmlformats.org/officeDocument/2006/relationships" xmlns:m="http://schemas.openxmlformats.org/officeDocument/2006/math" xmlns:v="urn:schemas-microsoft-com:vml" xmlns:wp14="http://schemas.microsoft.com/office/word/2010/wordprocessingDrawing" xmlns:wp="http://schemas.openxmlformats.org/drawingml/2006/wordprocessingDrawing" xmlns:w10="urn:schemas-microsoft-com:office:word" xmlns:w="http://schemas.openxmlformats.org/wordprocessingml/2006/main" xmlns:w14="http://schemas.microsoft.com/office/word/2010/wordml" xmlns:wpg="http://schemas.microsoft.com/office/word/2010/wordprocessingGroup" xmlns:wpi="http://schemas.microsoft.com/office/word/2010/wordprocessingInk" xmlns:wne="http://schemas.microsoft.com/office/word/2006/wordml" xmlns:wps="http://schemas.microsoft.com/office/word/2010/wordprocessingShape" mc:Ignorable="w14 wp14">
+  <w:endnote w:type="separator" w:id="-1">
+    <w:p>
+      <w:r>
+        <w:separator/>
+      </w:r>
+    </w:p>
+  </w:endnote>
+  <w:endnote w:type="continuationSeparator" w:id="0">
+    <w:p>
+      <w:r>
+        <w:continuationSeparator/>
+      </w:r>
+    </w:p>
+  </w:endnote>
+</w:endnotes>
+</file>
+
+<file path=word/footer1.xml><?xml version="1.0" encoding="utf-8"?>
+<w:ftr xmlns:wpc="http://schemas.microsoft.com/office/word/2010/wordprocessingCanvas" xmlns:mc="http://schemas.openxmlformats.org/markup-compatibility/2006" xmlns:o="urn:schemas-microsoft-com:office:office" xmlns:r="http://schemas.openxmlformats.org/officeDocument/2006/relationships" xmlns:m="http://schemas.openxmlformats.org/officeDocument/2006/math" xmlns:v="urn:schemas-microsoft-com:vml" xmlns:wp14="http://schemas.microsoft.com/office/word/2010/wordprocessingDrawing" xmlns:wp="http://schemas.openxmlformats.org/drawingml/2006/wordprocessingDrawing" xmlns:w10="urn:schemas-microsoft-com:office:word" xmlns:w="http://schemas.openxmlformats.org/wordprocessingml/2006/main" xmlns:w14="http://schemas.microsoft.com/office/word/2010/wordml" xmlns:wpg="http://schemas.microsoft.com/office/word/2010/wordprocessingGroup" xmlns:wpi="http://schemas.microsoft.com/office/word/2010/wordprocessingInk" xmlns:wne="http://schemas.microsoft.com/office/word/2006/wordml" xmlns:wps="http://schemas.microsoft.com/office/word/2010/wordprocessingShape" mc:Ignorable="w14 wp14">
+  <w:sdt>
+    <w:sdtPr>
+      <w:id w:val="-1323199690"/>
+      <w:docPartObj>
+        <w:docPartGallery w:val="Page Numbers (Bottom of Page)"/>
+        <w:docPartUnique/>
+      </w:docPartObj>
+    </w:sdtPr>
+    <w:sdtContent>
+      <w:p>
+        <w:pPr>
+          <w:pStyle w:val="a5"/>
+          <w:jc w:val="center"/>
+        </w:pPr>
+        <w:r>
+          <w:fldChar w:fldCharType="begin"/>
+        </w:r>
+        <w:r>
+          <w:instrText>PAGE   \* MERGEFORMAT</w:instrText>
+        </w:r>
+        <w:r>
+          <w:fldChar w:fldCharType="separate"/>
+        </w:r>
+        <w:r>
+          <w:rPr>
+            <w:noProof/>
+            <w:lang w:val="ja-JP"/>
+          </w:rPr>
+          <w:t>2</w:t>
+        </w:r>
+        <w:r>
+          <w:fldChar w:fldCharType="end"/>
+        </w:r>
+      </w:p>
+    </w:sdtContent>
+  </w:sdt>
+  <w:p>
+    <w:pPr>
+      <w:pStyle w:val="a5"/>
+    </w:pPr>
+  </w:p>
+</w:ftr>
+</file>
+
+<file path=word/footnotes.xml><?xml version="1.0" encoding="utf-8"?>
+<w:footnotes xmlns:wpc="http://schemas.microsoft.com/office/word/2010/wordprocessingCanvas" xmlns:mc="http://schemas.openxmlformats.org/markup-compatibility/2006" xmlns:o="urn:schemas-microsoft-com:office:office" xmlns:r="http://schemas.openxmlformats.org/officeDocument/2006/relationships" xmlns:m="http://schemas.openxmlformats.org/officeDocument/2006/math" xmlns:v="urn:schemas-microsoft-com:vml" xmlns:wp14="http://schemas.microsoft.com/office/word/2010/wordprocessingDrawing" xmlns:wp="http://schemas.openxmlformats.org/drawingml/2006/wordprocessingDrawing" xmlns:w10="urn:schemas-microsoft-com:office:word" xmlns:w="http://schemas.openxmlformats.org/wordprocessingml/2006/main" xmlns:w14="http://schemas.microsoft.com/office/word/2010/wordml" xmlns:wpg="http://schemas.microsoft.com/office/word/2010/wordprocessingGroup" xmlns:wpi="http://schemas.microsoft.com/office/word/2010/wordprocessingInk" xmlns:wne="http://schemas.microsoft.com/office/word/2006/wordml" xmlns:wps="http://schemas.microsoft.com/office/word/2010/wordprocessingShape" mc:Ignorable="w14 wp14">
+  <w:footnote w:type="separator" w:id="-1">
+    <w:p>
+      <w:r>
+        <w:separator/>
+      </w:r>
+    </w:p>
+  </w:footnote>
+  <w:footnote w:type="continuationSeparator" w:id="0">
+    <w:p>
+      <w:r>
+        <w:continuationSeparator/>
+      </w:r>
+    </w:p>
+  </w:footnote>
+</w:footnotes>
+</file>
+
+<file path=word/header1.xml><?xml version="1.0" encoding="utf-8"?>
+<w:hdr xmlns:wpc="http://schemas.microsoft.com/office/word/2010/wordprocessingCanvas" xmlns:mc="http://schemas.openxmlformats.org/markup-compatibility/2006" xmlns:o="urn:schemas-microsoft-com:office:office" xmlns:r="http://schemas.openxmlformats.org/officeDocument/2006/relationships" xmlns:m="http://schemas.openxmlformats.org/officeDocument/2006/math" xmlns:v="urn:schemas-microsoft-com:vml" xmlns:wp14="http://schemas.microsoft.com/office/word/2010/wordprocessingDrawing" xmlns:wp="http://schemas.openxmlformats.org/drawingml/2006/wordprocessingDrawing" xmlns:w10="urn:schemas-microsoft-com:office:word" xmlns:w="http://schemas.openxmlformats.org/wordprocessingml/2006/main" xmlns:w14="http://schemas.microsoft.com/office/word/2010/wordml" xmlns:wpg="http://schemas.microsoft.com/office/word/2010/wordprocessingGroup" xmlns:wpi="http://schemas.microsoft.com/office/word/2010/wordprocessingInk" xmlns:wne="http://schemas.microsoft.com/office/word/2006/wordml" xmlns:wps="http://schemas.microsoft.com/office/word/2010/wordprocessingShape" mc:Ignorable="w14 wp14">
+  <w:p>
+    <w:pPr>
+      <w:pStyle w:val="a3"/>
+      <w:jc w:val="right"/>
+    </w:pPr>
+    <w:r>
+      <w:rPr>
+        <w:rFonts w:hint="eastAsia"/>
+      </w:rPr>
+      <w:t>総合基礎科２・土・橋本耕太郎・</w:t>
+    </w:r>
+    <w:r>
+      <w:rPr>
+        <w:rFonts w:hint="eastAsia"/>
+      </w:rPr>
+      <w:t>1119</w:t>
+    </w:r>
+  </w:p>
+</w:hdr>
 </file>
 
 <file path=word/styles.xml><?xml version="1.0" encoding="utf-8"?>
@@ -307,6 +634,77 @@
     <w:uiPriority w:val="99"/>
     <w:semiHidden/>
     <w:unhideWhenUsed/>
+  </w:style>
+  <w:style w:type="paragraph" w:styleId="a3">
+    <w:name w:val="header"/>
+    <w:basedOn w:val="a"/>
+    <w:link w:val="a4"/>
+    <w:uiPriority w:val="99"/>
+    <w:unhideWhenUsed/>
+    <w:rsid w:val="0010542E"/>
+    <w:pPr>
+      <w:tabs>
+        <w:tab w:val="center" w:pos="4252"/>
+        <w:tab w:val="right" w:pos="8504"/>
+      </w:tabs>
+      <w:snapToGrid w:val="0"/>
+    </w:pPr>
+  </w:style>
+  <w:style w:type="character" w:customStyle="1" w:styleId="a4">
+    <w:name w:val="ヘッダー (文字)"/>
+    <w:basedOn w:val="a0"/>
+    <w:link w:val="a3"/>
+    <w:uiPriority w:val="99"/>
+    <w:rsid w:val="0010542E"/>
+  </w:style>
+  <w:style w:type="paragraph" w:styleId="a5">
+    <w:name w:val="footer"/>
+    <w:basedOn w:val="a"/>
+    <w:link w:val="a6"/>
+    <w:uiPriority w:val="99"/>
+    <w:unhideWhenUsed/>
+    <w:rsid w:val="0010542E"/>
+    <w:pPr>
+      <w:tabs>
+        <w:tab w:val="center" w:pos="4252"/>
+        <w:tab w:val="right" w:pos="8504"/>
+      </w:tabs>
+      <w:snapToGrid w:val="0"/>
+    </w:pPr>
+  </w:style>
+  <w:style w:type="character" w:customStyle="1" w:styleId="a6">
+    <w:name w:val="フッター (文字)"/>
+    <w:basedOn w:val="a0"/>
+    <w:link w:val="a5"/>
+    <w:uiPriority w:val="99"/>
+    <w:rsid w:val="0010542E"/>
+  </w:style>
+  <w:style w:type="paragraph" w:styleId="a7">
+    <w:name w:val="Balloon Text"/>
+    <w:basedOn w:val="a"/>
+    <w:link w:val="a8"/>
+    <w:uiPriority w:val="99"/>
+    <w:semiHidden/>
+    <w:unhideWhenUsed/>
+    <w:rsid w:val="0010542E"/>
+    <w:rPr>
+      <w:rFonts w:asciiTheme="majorHAnsi" w:eastAsiaTheme="majorEastAsia" w:hAnsiTheme="majorHAnsi" w:cstheme="majorBidi"/>
+      <w:sz w:val="18"/>
+      <w:szCs w:val="18"/>
+    </w:rPr>
+  </w:style>
+  <w:style w:type="character" w:customStyle="1" w:styleId="a8">
+    <w:name w:val="吹き出し (文字)"/>
+    <w:basedOn w:val="a0"/>
+    <w:link w:val="a7"/>
+    <w:uiPriority w:val="99"/>
+    <w:semiHidden/>
+    <w:rsid w:val="0010542E"/>
+    <w:rPr>
+      <w:rFonts w:asciiTheme="majorHAnsi" w:eastAsiaTheme="majorEastAsia" w:hAnsiTheme="majorHAnsi" w:cstheme="majorBidi"/>
+      <w:sz w:val="18"/>
+      <w:szCs w:val="18"/>
+    </w:rPr>
   </w:style>
 </w:styles>
 </file>
@@ -499,7 +897,576 @@
     <w:semiHidden/>
     <w:unhideWhenUsed/>
   </w:style>
+  <w:style w:type="paragraph" w:styleId="a3">
+    <w:name w:val="header"/>
+    <w:basedOn w:val="a"/>
+    <w:link w:val="a4"/>
+    <w:uiPriority w:val="99"/>
+    <w:unhideWhenUsed/>
+    <w:rsid w:val="0010542E"/>
+    <w:pPr>
+      <w:tabs>
+        <w:tab w:val="center" w:pos="4252"/>
+        <w:tab w:val="right" w:pos="8504"/>
+      </w:tabs>
+      <w:snapToGrid w:val="0"/>
+    </w:pPr>
+  </w:style>
+  <w:style w:type="character" w:customStyle="1" w:styleId="a4">
+    <w:name w:val="ヘッダー (文字)"/>
+    <w:basedOn w:val="a0"/>
+    <w:link w:val="a3"/>
+    <w:uiPriority w:val="99"/>
+    <w:rsid w:val="0010542E"/>
+  </w:style>
+  <w:style w:type="paragraph" w:styleId="a5">
+    <w:name w:val="footer"/>
+    <w:basedOn w:val="a"/>
+    <w:link w:val="a6"/>
+    <w:uiPriority w:val="99"/>
+    <w:unhideWhenUsed/>
+    <w:rsid w:val="0010542E"/>
+    <w:pPr>
+      <w:tabs>
+        <w:tab w:val="center" w:pos="4252"/>
+        <w:tab w:val="right" w:pos="8504"/>
+      </w:tabs>
+      <w:snapToGrid w:val="0"/>
+    </w:pPr>
+  </w:style>
+  <w:style w:type="character" w:customStyle="1" w:styleId="a6">
+    <w:name w:val="フッター (文字)"/>
+    <w:basedOn w:val="a0"/>
+    <w:link w:val="a5"/>
+    <w:uiPriority w:val="99"/>
+    <w:rsid w:val="0010542E"/>
+  </w:style>
+  <w:style w:type="paragraph" w:styleId="a7">
+    <w:name w:val="Balloon Text"/>
+    <w:basedOn w:val="a"/>
+    <w:link w:val="a8"/>
+    <w:uiPriority w:val="99"/>
+    <w:semiHidden/>
+    <w:unhideWhenUsed/>
+    <w:rsid w:val="0010542E"/>
+    <w:rPr>
+      <w:rFonts w:asciiTheme="majorHAnsi" w:eastAsiaTheme="majorEastAsia" w:hAnsiTheme="majorHAnsi" w:cstheme="majorBidi"/>
+      <w:sz w:val="18"/>
+      <w:szCs w:val="18"/>
+    </w:rPr>
+  </w:style>
+  <w:style w:type="character" w:customStyle="1" w:styleId="a8">
+    <w:name w:val="吹き出し (文字)"/>
+    <w:basedOn w:val="a0"/>
+    <w:link w:val="a7"/>
+    <w:uiPriority w:val="99"/>
+    <w:semiHidden/>
+    <w:rsid w:val="0010542E"/>
+    <w:rPr>
+      <w:rFonts w:asciiTheme="majorHAnsi" w:eastAsiaTheme="majorEastAsia" w:hAnsiTheme="majorHAnsi" w:cstheme="majorBidi"/>
+      <w:sz w:val="18"/>
+      <w:szCs w:val="18"/>
+    </w:rPr>
+  </w:style>
 </w:styles>
+</file>
+
+<file path=word/glossary/document.xml><?xml version="1.0" encoding="utf-8"?>
+<w:glossaryDocument xmlns:wpc="http://schemas.microsoft.com/office/word/2010/wordprocessingCanvas" xmlns:mc="http://schemas.openxmlformats.org/markup-compatibility/2006" xmlns:o="urn:schemas-microsoft-com:office:office" xmlns:r="http://schemas.openxmlformats.org/officeDocument/2006/relationships" xmlns:m="http://schemas.openxmlformats.org/officeDocument/2006/math" xmlns:v="urn:schemas-microsoft-com:vml" xmlns:wp14="http://schemas.microsoft.com/office/word/2010/wordprocessingDrawing" xmlns:wp="http://schemas.openxmlformats.org/drawingml/2006/wordprocessingDrawing" xmlns:w10="urn:schemas-microsoft-com:office:word" xmlns:w="http://schemas.openxmlformats.org/wordprocessingml/2006/main" xmlns:w14="http://schemas.microsoft.com/office/word/2010/wordml" xmlns:wpg="http://schemas.microsoft.com/office/word/2010/wordprocessingGroup" xmlns:wpi="http://schemas.microsoft.com/office/word/2010/wordprocessingInk" xmlns:wne="http://schemas.microsoft.com/office/word/2006/wordml" xmlns:wps="http://schemas.microsoft.com/office/word/2010/wordprocessingShape" mc:Ignorable="w14 wp14"/>
+</file>
+
+<file path=word/glossary/fontTable.xml><?xml version="1.0" encoding="utf-8"?>
+<w:fonts xmlns:mc="http://schemas.openxmlformats.org/markup-compatibility/2006" xmlns:r="http://schemas.openxmlformats.org/officeDocument/2006/relationships" xmlns:w="http://schemas.openxmlformats.org/wordprocessingml/2006/main" xmlns:w14="http://schemas.microsoft.com/office/word/2010/wordml" mc:Ignorable="w14">
+  <w:font w:name="Century">
+    <w:panose1 w:val="02040604050505020304"/>
+    <w:charset w:val="00"/>
+    <w:family w:val="roman"/>
+    <w:pitch w:val="variable"/>
+    <w:sig w:usb0="00000287" w:usb1="00000000" w:usb2="00000000" w:usb3="00000000" w:csb0="0000009F" w:csb1="00000000"/>
+  </w:font>
+  <w:font w:name="ＭＳ 明朝">
+    <w:altName w:val="MS Mincho"/>
+    <w:panose1 w:val="02020609040205080304"/>
+    <w:charset w:val="80"/>
+    <w:family w:val="roman"/>
+    <w:pitch w:val="fixed"/>
+    <w:sig w:usb0="E00002FF" w:usb1="6AC7FDFB" w:usb2="00000012" w:usb3="00000000" w:csb0="0002009F" w:csb1="00000000"/>
+  </w:font>
+  <w:font w:name="Times New Roman">
+    <w:panose1 w:val="02020603050405020304"/>
+    <w:charset w:val="00"/>
+    <w:family w:val="roman"/>
+    <w:pitch w:val="variable"/>
+    <w:sig w:usb0="E0002AFF" w:usb1="C0007841" w:usb2="00000009" w:usb3="00000000" w:csb0="000001FF" w:csb1="00000000"/>
+  </w:font>
+  <w:font w:name="Arial">
+    <w:panose1 w:val="020B0604020202020204"/>
+    <w:charset w:val="00"/>
+    <w:family w:val="swiss"/>
+    <w:pitch w:val="variable"/>
+    <w:sig w:usb0="E0002AFF" w:usb1="C0007843" w:usb2="00000009" w:usb3="00000000" w:csb0="000001FF" w:csb1="00000000"/>
+  </w:font>
+  <w:font w:name="ＭＳ ゴシック">
+    <w:altName w:val="MS Gothic"/>
+    <w:panose1 w:val="020B0609070205080204"/>
+    <w:charset w:val="80"/>
+    <w:family w:val="modern"/>
+    <w:pitch w:val="fixed"/>
+    <w:sig w:usb0="E00002FF" w:usb1="6AC7FDFB" w:usb2="00000012" w:usb3="00000000" w:csb0="0002009F" w:csb1="00000000"/>
+  </w:font>
+</w:fonts>
+</file>
+
+<file path=word/glossary/settings.xml><?xml version="1.0" encoding="utf-8"?>
+<w:settings xmlns:mc="http://schemas.openxmlformats.org/markup-compatibility/2006" xmlns:o="urn:schemas-microsoft-com:office:office" xmlns:r="http://schemas.openxmlformats.org/officeDocument/2006/relationships" xmlns:m="http://schemas.openxmlformats.org/officeDocument/2006/math" xmlns:v="urn:schemas-microsoft-com:vml" xmlns:w10="urn:schemas-microsoft-com:office:word" xmlns:w="http://schemas.openxmlformats.org/wordprocessingml/2006/main" xmlns:w14="http://schemas.microsoft.com/office/word/2010/wordml" xmlns:sl="http://schemas.openxmlformats.org/schemaLibrary/2006/main" mc:Ignorable="w14">
+  <w:view w:val="normal"/>
+  <w:bordersDoNotSurroundHeader/>
+  <w:bordersDoNotSurroundFooter/>
+  <w:defaultTabStop w:val="840"/>
+  <w:displayHorizontalDrawingGridEvery w:val="0"/>
+  <w:displayVerticalDrawingGridEvery w:val="2"/>
+  <w:characterSpacingControl w:val="compressPunctuation"/>
+  <w:compat>
+    <w:spaceForUL/>
+    <w:balanceSingleByteDoubleByteWidth/>
+    <w:doNotLeaveBackslashAlone/>
+    <w:ulTrailSpace/>
+    <w:doNotExpandShiftReturn/>
+    <w:adjustLineHeightInTable/>
+    <w:useFELayout/>
+    <w:compatSetting w:name="compatibilityMode" w:uri="http://schemas.microsoft.com/office/word" w:val="14"/>
+    <w:compatSetting w:name="overrideTableStyleFontSizeAndJustification" w:uri="http://schemas.microsoft.com/office/word" w:val="1"/>
+    <w:compatSetting w:name="enableOpenTypeFeatures" w:uri="http://schemas.microsoft.com/office/word" w:val="1"/>
+    <w:compatSetting w:name="doNotFlipMirrorIndents" w:uri="http://schemas.microsoft.com/office/word" w:val="1"/>
+  </w:compat>
+  <w:rsids>
+    <w:rsidRoot w:val="001436BE"/>
+    <w:rsid w:val="0013450F"/>
+    <w:rsid w:val="001436BE"/>
+  </w:rsids>
+  <m:mathPr>
+    <m:mathFont m:val="Cambria Math"/>
+    <m:brkBin m:val="before"/>
+    <m:brkBinSub m:val="--"/>
+    <m:smallFrac m:val="0"/>
+    <m:dispDef/>
+    <m:lMargin m:val="0"/>
+    <m:rMargin m:val="0"/>
+    <m:defJc m:val="centerGroup"/>
+    <m:wrapIndent m:val="1440"/>
+    <m:intLim m:val="subSup"/>
+    <m:naryLim m:val="undOvr"/>
+  </m:mathPr>
+  <w:themeFontLang w:val="en-US" w:eastAsia="ja-JP"/>
+  <w:clrSchemeMapping w:bg1="light1" w:t1="dark1" w:bg2="light2" w:t2="dark2" w:accent1="accent1" w:accent2="accent2" w:accent3="accent3" w:accent4="accent4" w:accent5="accent5" w:accent6="accent6" w:hyperlink="hyperlink" w:followedHyperlink="followedHyperlink"/>
+  <w:decimalSymbol w:val="."/>
+  <w:listSeparator w:val=","/>
+</w:settings>
+</file>
+
+<file path=word/glossary/styles.xml><?xml version="1.0" encoding="utf-8"?>
+<w:styles xmlns:mc="http://schemas.openxmlformats.org/markup-compatibility/2006" xmlns:r="http://schemas.openxmlformats.org/officeDocument/2006/relationships" xmlns:w="http://schemas.openxmlformats.org/wordprocessingml/2006/main" xmlns:w14="http://schemas.microsoft.com/office/word/2010/wordml" mc:Ignorable="w14">
+  <w:docDefaults>
+    <w:rPrDefault>
+      <w:rPr>
+        <w:rFonts w:asciiTheme="minorHAnsi" w:eastAsiaTheme="minorEastAsia" w:hAnsiTheme="minorHAnsi" w:cstheme="minorBidi"/>
+        <w:kern w:val="2"/>
+        <w:sz w:val="21"/>
+        <w:szCs w:val="22"/>
+        <w:lang w:val="en-US" w:eastAsia="ja-JP" w:bidi="ar-SA"/>
+      </w:rPr>
+    </w:rPrDefault>
+    <w:pPrDefault/>
+  </w:docDefaults>
+  <w:latentStyles w:defLockedState="0" w:defUIPriority="99" w:defSemiHidden="1" w:defUnhideWhenUsed="1" w:defQFormat="0" w:count="267">
+    <w:lsdException w:name="Normal" w:semiHidden="0" w:uiPriority="0" w:unhideWhenUsed="0" w:qFormat="1"/>
+    <w:lsdException w:name="heading 1" w:semiHidden="0" w:uiPriority="9" w:unhideWhenUsed="0" w:qFormat="1"/>
+    <w:lsdException w:name="heading 2" w:uiPriority="9" w:qFormat="1"/>
+    <w:lsdException w:name="heading 3" w:uiPriority="9" w:qFormat="1"/>
+    <w:lsdException w:name="heading 4" w:uiPriority="9" w:qFormat="1"/>
+    <w:lsdException w:name="heading 5" w:uiPriority="9" w:qFormat="1"/>
+    <w:lsdException w:name="heading 6" w:uiPriority="9" w:qFormat="1"/>
+    <w:lsdException w:name="heading 7" w:uiPriority="9" w:qFormat="1"/>
+    <w:lsdException w:name="heading 8" w:uiPriority="9" w:qFormat="1"/>
+    <w:lsdException w:name="heading 9" w:uiPriority="9" w:qFormat="1"/>
+    <w:lsdException w:name="toc 1" w:uiPriority="39"/>
+    <w:lsdException w:name="toc 2" w:uiPriority="39"/>
+    <w:lsdException w:name="toc 3" w:uiPriority="39"/>
+    <w:lsdException w:name="toc 4" w:uiPriority="39"/>
+    <w:lsdException w:name="toc 5" w:uiPriority="39"/>
+    <w:lsdException w:name="toc 6" w:uiPriority="39"/>
+    <w:lsdException w:name="toc 7" w:uiPriority="39"/>
+    <w:lsdException w:name="toc 8" w:uiPriority="39"/>
+    <w:lsdException w:name="toc 9" w:uiPriority="39"/>
+    <w:lsdException w:name="caption" w:uiPriority="35" w:qFormat="1"/>
+    <w:lsdException w:name="Title" w:semiHidden="0" w:uiPriority="10" w:unhideWhenUsed="0" w:qFormat="1"/>
+    <w:lsdException w:name="Default Paragraph Font" w:uiPriority="1"/>
+    <w:lsdException w:name="Subtitle" w:semiHidden="0" w:uiPriority="11" w:unhideWhenUsed="0" w:qFormat="1"/>
+    <w:lsdException w:name="Strong" w:semiHidden="0" w:uiPriority="22" w:unhideWhenUsed="0" w:qFormat="1"/>
+    <w:lsdException w:name="Emphasis" w:semiHidden="0" w:uiPriority="20" w:unhideWhenUsed="0" w:qFormat="1"/>
+    <w:lsdException w:name="Table Grid" w:semiHidden="0" w:uiPriority="59" w:unhideWhenUsed="0"/>
+    <w:lsdException w:name="Placeholder Text" w:unhideWhenUsed="0"/>
+    <w:lsdException w:name="No Spacing" w:semiHidden="0" w:uiPriority="1" w:unhideWhenUsed="0" w:qFormat="1"/>
+    <w:lsdException w:name="Light Shading" w:semiHidden="0" w:uiPriority="60" w:unhideWhenUsed="0"/>
+    <w:lsdException w:name="Light List" w:semiHidden="0" w:uiPriority="61" w:unhideWhenUsed="0"/>
+    <w:lsdException w:name="Light Grid" w:semiHidden="0" w:uiPriority="62" w:unhideWhenUsed="0"/>
+    <w:lsdException w:name="Medium Shading 1" w:semiHidden="0" w:uiPriority="63" w:unhideWhenUsed="0"/>
+    <w:lsdException w:name="Medium Shading 2" w:semiHidden="0" w:uiPriority="64" w:unhideWhenUsed="0"/>
+    <w:lsdException w:name="Medium List 1" w:semiHidden="0" w:uiPriority="65" w:unhideWhenUsed="0"/>
+    <w:lsdException w:name="Medium List 2" w:semiHidden="0" w:uiPriority="66" w:unhideWhenUsed="0"/>
+    <w:lsdException w:name="Medium Grid 1" w:semiHidden="0" w:uiPriority="67" w:unhideWhenUsed="0"/>
+    <w:lsdException w:name="Medium Grid 2" w:semiHidden="0" w:uiPriority="68" w:unhideWhenUsed="0"/>
+    <w:lsdException w:name="Medium Grid 3" w:semiHidden="0" w:uiPriority="69" w:unhideWhenUsed="0"/>
+    <w:lsdException w:name="Dark List" w:semiHidden="0" w:uiPriority="70" w:unhideWhenUsed="0"/>
+    <w:lsdException w:name="Colorful Shading" w:semiHidden="0" w:uiPriority="71" w:unhideWhenUsed="0"/>
+    <w:lsdException w:name="Colorful List" w:semiHidden="0" w:uiPriority="72" w:unhideWhenUsed="0"/>
+    <w:lsdException w:name="Colorful Grid" w:semiHidden="0" w:uiPriority="73" w:unhideWhenUsed="0"/>
+    <w:lsdException w:name="Light Shading Accent 1" w:semiHidden="0" w:uiPriority="60" w:unhideWhenUsed="0"/>
+    <w:lsdException w:name="Light List Accent 1" w:semiHidden="0" w:uiPriority="61" w:unhideWhenUsed="0"/>
+    <w:lsdException w:name="Light Grid Accent 1" w:semiHidden="0" w:uiPriority="62" w:unhideWhenUsed="0"/>
+    <w:lsdException w:name="Medium Shading 1 Accent 1" w:semiHidden="0" w:uiPriority="63" w:unhideWhenUsed="0"/>
+    <w:lsdException w:name="Medium Shading 2 Accent 1" w:semiHidden="0" w:uiPriority="64" w:unhideWhenUsed="0"/>
+    <w:lsdException w:name="Medium List 1 Accent 1" w:semiHidden="0" w:uiPriority="65" w:unhideWhenUsed="0"/>
+    <w:lsdException w:name="Revision" w:unhideWhenUsed="0"/>
+    <w:lsdException w:name="List Paragraph" w:semiHidden="0" w:uiPriority="34" w:unhideWhenUsed="0" w:qFormat="1"/>
+    <w:lsdException w:name="Quote" w:semiHidden="0" w:uiPriority="29" w:unhideWhenUsed="0" w:qFormat="1"/>
+    <w:lsdException w:name="Intense Quote" w:semiHidden="0" w:uiPriority="30" w:unhideWhenUsed="0" w:qFormat="1"/>
+    <w:lsdException w:name="Medium List 2 Accent 1" w:semiHidden="0" w:uiPriority="66" w:unhideWhenUsed="0"/>
+    <w:lsdException w:name="Medium Grid 1 Accent 1" w:semiHidden="0" w:uiPriority="67" w:unhideWhenUsed="0"/>
+    <w:lsdException w:name="Medium Grid 2 Accent 1" w:semiHidden="0" w:uiPriority="68" w:unhideWhenUsed="0"/>
+    <w:lsdException w:name="Medium Grid 3 Accent 1" w:semiHidden="0" w:uiPriority="69" w:unhideWhenUsed="0"/>
+    <w:lsdException w:name="Dark List Accent 1" w:semiHidden="0" w:uiPriority="70" w:unhideWhenUsed="0"/>
+    <w:lsdException w:name="Colorful Shading Accent 1" w:semiHidden="0" w:uiPriority="71" w:unhideWhenUsed="0"/>
+    <w:lsdException w:name="Colorful List Accent 1" w:semiHidden="0" w:uiPriority="72" w:unhideWhenUsed="0"/>
+    <w:lsdException w:name="Colorful Grid Accent 1" w:semiHidden="0" w:uiPriority="73" w:unhideWhenUsed="0"/>
+    <w:lsdException w:name="Light Shading Accent 2" w:semiHidden="0" w:uiPriority="60" w:unhideWhenUsed="0"/>
+    <w:lsdException w:name="Light List Accent 2" w:semiHidden="0" w:uiPriority="61" w:unhideWhenUsed="0"/>
+    <w:lsdException w:name="Light Grid Accent 2" w:semiHidden="0" w:uiPriority="62" w:unhideWhenUsed="0"/>
+    <w:lsdException w:name="Medium Shading 1 Accent 2" w:semiHidden="0" w:uiPriority="63" w:unhideWhenUsed="0"/>
+    <w:lsdException w:name="Medium Shading 2 Accent 2" w:semiHidden="0" w:uiPriority="64" w:unhideWhenUsed="0"/>
+    <w:lsdException w:name="Medium List 1 Accent 2" w:semiHidden="0" w:uiPriority="65" w:unhideWhenUsed="0"/>
+    <w:lsdException w:name="Medium List 2 Accent 2" w:semiHidden="0" w:uiPriority="66" w:unhideWhenUsed="0"/>
+    <w:lsdException w:name="Medium Grid 1 Accent 2" w:semiHidden="0" w:uiPriority="67" w:unhideWhenUsed="0"/>
+    <w:lsdException w:name="Medium Grid 2 Accent 2" w:semiHidden="0" w:uiPriority="68" w:unhideWhenUsed="0"/>
+    <w:lsdException w:name="Medium Grid 3 Accent 2" w:semiHidden="0" w:uiPriority="69" w:unhideWhenUsed="0"/>
+    <w:lsdException w:name="Dark List Accent 2" w:semiHidden="0" w:uiPriority="70" w:unhideWhenUsed="0"/>
+    <w:lsdException w:name="Colorful Shading Accent 2" w:semiHidden="0" w:uiPriority="71" w:unhideWhenUsed="0"/>
+    <w:lsdException w:name="Colorful List Accent 2" w:semiHidden="0" w:uiPriority="72" w:unhideWhenUsed="0"/>
+    <w:lsdException w:name="Colorful Grid Accent 2" w:semiHidden="0" w:uiPriority="73" w:unhideWhenUsed="0"/>
+    <w:lsdException w:name="Light Shading Accent 3" w:semiHidden="0" w:uiPriority="60" w:unhideWhenUsed="0"/>
+    <w:lsdException w:name="Light List Accent 3" w:semiHidden="0" w:uiPriority="61" w:unhideWhenUsed="0"/>
+    <w:lsdException w:name="Light Grid Accent 3" w:semiHidden="0" w:uiPriority="62" w:unhideWhenUsed="0"/>
+    <w:lsdException w:name="Medium Shading 1 Accent 3" w:semiHidden="0" w:uiPriority="63" w:unhideWhenUsed="0"/>
+    <w:lsdException w:name="Medium Shading 2 Accent 3" w:semiHidden="0" w:uiPriority="64" w:unhideWhenUsed="0"/>
+    <w:lsdException w:name="Medium List 1 Accent 3" w:semiHidden="0" w:uiPriority="65" w:unhideWhenUsed="0"/>
+    <w:lsdException w:name="Medium List 2 Accent 3" w:semiHidden="0" w:uiPriority="66" w:unhideWhenUsed="0"/>
+    <w:lsdException w:name="Medium Grid 1 Accent 3" w:semiHidden="0" w:uiPriority="67" w:unhideWhenUsed="0"/>
+    <w:lsdException w:name="Medium Grid 2 Accent 3" w:semiHidden="0" w:uiPriority="68" w:unhideWhenUsed="0"/>
+    <w:lsdException w:name="Medium Grid 3 Accent 3" w:semiHidden="0" w:uiPriority="69" w:unhideWhenUsed="0"/>
+    <w:lsdException w:name="Dark List Accent 3" w:semiHidden="0" w:uiPriority="70" w:unhideWhenUsed="0"/>
+    <w:lsdException w:name="Colorful Shading Accent 3" w:semiHidden="0" w:uiPriority="71" w:unhideWhenUsed="0"/>
+    <w:lsdException w:name="Colorful List Accent 3" w:semiHidden="0" w:uiPriority="72" w:unhideWhenUsed="0"/>
+    <w:lsdException w:name="Colorful Grid Accent 3" w:semiHidden="0" w:uiPriority="73" w:unhideWhenUsed="0"/>
+    <w:lsdException w:name="Light Shading Accent 4" w:semiHidden="0" w:uiPriority="60" w:unhideWhenUsed="0"/>
+    <w:lsdException w:name="Light List Accent 4" w:semiHidden="0" w:uiPriority="61" w:unhideWhenUsed="0"/>
+    <w:lsdException w:name="Light Grid Accent 4" w:semiHidden="0" w:uiPriority="62" w:unhideWhenUsed="0"/>
+    <w:lsdException w:name="Medium Shading 1 Accent 4" w:semiHidden="0" w:uiPriority="63" w:unhideWhenUsed="0"/>
+    <w:lsdException w:name="Medium Shading 2 Accent 4" w:semiHidden="0" w:uiPriority="64" w:unhideWhenUsed="0"/>
+    <w:lsdException w:name="Medium List 1 Accent 4" w:semiHidden="0" w:uiPriority="65" w:unhideWhenUsed="0"/>
+    <w:lsdException w:name="Medium List 2 Accent 4" w:semiHidden="0" w:uiPriority="66" w:unhideWhenUsed="0"/>
+    <w:lsdException w:name="Medium Grid 1 Accent 4" w:semiHidden="0" w:uiPriority="67" w:unhideWhenUsed="0"/>
+    <w:lsdException w:name="Medium Grid 2 Accent 4" w:semiHidden="0" w:uiPriority="68" w:unhideWhenUsed="0"/>
+    <w:lsdException w:name="Medium Grid 3 Accent 4" w:semiHidden="0" w:uiPriority="69" w:unhideWhenUsed="0"/>
+    <w:lsdException w:name="Dark List Accent 4" w:semiHidden="0" w:uiPriority="70" w:unhideWhenUsed="0"/>
+    <w:lsdException w:name="Colorful Shading Accent 4" w:semiHidden="0" w:uiPriority="71" w:unhideWhenUsed="0"/>
+    <w:lsdException w:name="Colorful List Accent 4" w:semiHidden="0" w:uiPriority="72" w:unhideWhenUsed="0"/>
+    <w:lsdException w:name="Colorful Grid Accent 4" w:semiHidden="0" w:uiPriority="73" w:unhideWhenUsed="0"/>
+    <w:lsdException w:name="Light Shading Accent 5" w:semiHidden="0" w:uiPriority="60" w:unhideWhenUsed="0"/>
+    <w:lsdException w:name="Light List Accent 5" w:semiHidden="0" w:uiPriority="61" w:unhideWhenUsed="0"/>
+    <w:lsdException w:name="Light Grid Accent 5" w:semiHidden="0" w:uiPriority="62" w:unhideWhenUsed="0"/>
+    <w:lsdException w:name="Medium Shading 1 Accent 5" w:semiHidden="0" w:uiPriority="63" w:unhideWhenUsed="0"/>
+    <w:lsdException w:name="Medium Shading 2 Accent 5" w:semiHidden="0" w:uiPriority="64" w:unhideWhenUsed="0"/>
+    <w:lsdException w:name="Medium List 1 Accent 5" w:semiHidden="0" w:uiPriority="65" w:unhideWhenUsed="0"/>
+    <w:lsdException w:name="Medium List 2 Accent 5" w:semiHidden="0" w:uiPriority="66" w:unhideWhenUsed="0"/>
+    <w:lsdException w:name="Medium Grid 1 Accent 5" w:semiHidden="0" w:uiPriority="67" w:unhideWhenUsed="0"/>
+    <w:lsdException w:name="Medium Grid 2 Accent 5" w:semiHidden="0" w:uiPriority="68" w:unhideWhenUsed="0"/>
+    <w:lsdException w:name="Medium Grid 3 Accent 5" w:semiHidden="0" w:uiPriority="69" w:unhideWhenUsed="0"/>
+    <w:lsdException w:name="Dark List Accent 5" w:semiHidden="0" w:uiPriority="70" w:unhideWhenUsed="0"/>
+    <w:lsdException w:name="Colorful Shading Accent 5" w:semiHidden="0" w:uiPriority="71" w:unhideWhenUsed="0"/>
+    <w:lsdException w:name="Colorful List Accent 5" w:semiHidden="0" w:uiPriority="72" w:unhideWhenUsed="0"/>
+    <w:lsdException w:name="Colorful Grid Accent 5" w:semiHidden="0" w:uiPriority="73" w:unhideWhenUsed="0"/>
+    <w:lsdException w:name="Light Shading Accent 6" w:semiHidden="0" w:uiPriority="60" w:unhideWhenUsed="0"/>
+    <w:lsdException w:name="Light List Accent 6" w:semiHidden="0" w:uiPriority="61" w:unhideWhenUsed="0"/>
+    <w:lsdException w:name="Light Grid Accent 6" w:semiHidden="0" w:uiPriority="62" w:unhideWhenUsed="0"/>
+    <w:lsdException w:name="Medium Shading 1 Accent 6" w:semiHidden="0" w:uiPriority="63" w:unhideWhenUsed="0"/>
+    <w:lsdException w:name="Medium Shading 2 Accent 6" w:semiHidden="0" w:uiPriority="64" w:unhideWhenUsed="0"/>
+    <w:lsdException w:name="Medium List 1 Accent 6" w:semiHidden="0" w:uiPriority="65" w:unhideWhenUsed="0"/>
+    <w:lsdException w:name="Medium List 2 Accent 6" w:semiHidden="0" w:uiPriority="66" w:unhideWhenUsed="0"/>
+    <w:lsdException w:name="Medium Grid 1 Accent 6" w:semiHidden="0" w:uiPriority="67" w:unhideWhenUsed="0"/>
+    <w:lsdException w:name="Medium Grid 2 Accent 6" w:semiHidden="0" w:uiPriority="68" w:unhideWhenUsed="0"/>
+    <w:lsdException w:name="Medium Grid 3 Accent 6" w:semiHidden="0" w:uiPriority="69" w:unhideWhenUsed="0"/>
+    <w:lsdException w:name="Dark List Accent 6" w:semiHidden="0" w:uiPriority="70" w:unhideWhenUsed="0"/>
+    <w:lsdException w:name="Colorful Shading Accent 6" w:semiHidden="0" w:uiPriority="71" w:unhideWhenUsed="0"/>
+    <w:lsdException w:name="Colorful List Accent 6" w:semiHidden="0" w:uiPriority="72" w:unhideWhenUsed="0"/>
+    <w:lsdException w:name="Colorful Grid Accent 6" w:semiHidden="0" w:uiPriority="73" w:unhideWhenUsed="0"/>
+    <w:lsdException w:name="Subtle Emphasis" w:semiHidden="0" w:uiPriority="19" w:unhideWhenUsed="0" w:qFormat="1"/>
+    <w:lsdException w:name="Intense Emphasis" w:semiHidden="0" w:uiPriority="21" w:unhideWhenUsed="0" w:qFormat="1"/>
+    <w:lsdException w:name="Subtle Reference" w:semiHidden="0" w:uiPriority="31" w:unhideWhenUsed="0" w:qFormat="1"/>
+    <w:lsdException w:name="Intense Reference" w:semiHidden="0" w:uiPriority="32" w:unhideWhenUsed="0" w:qFormat="1"/>
+    <w:lsdException w:name="Book Title" w:semiHidden="0" w:uiPriority="33" w:unhideWhenUsed="0" w:qFormat="1"/>
+    <w:lsdException w:name="Bibliography" w:uiPriority="37"/>
+    <w:lsdException w:name="TOC Heading" w:uiPriority="39" w:qFormat="1"/>
+  </w:latentStyles>
+  <w:style w:type="paragraph" w:default="1" w:styleId="a">
+    <w:name w:val="Normal"/>
+    <w:qFormat/>
+    <w:pPr>
+      <w:widowControl w:val="0"/>
+      <w:jc w:val="both"/>
+    </w:pPr>
+  </w:style>
+  <w:style w:type="character" w:default="1" w:styleId="a0">
+    <w:name w:val="Default Paragraph Font"/>
+    <w:uiPriority w:val="1"/>
+    <w:semiHidden/>
+    <w:unhideWhenUsed/>
+  </w:style>
+  <w:style w:type="table" w:default="1" w:styleId="a1">
+    <w:name w:val="Normal Table"/>
+    <w:uiPriority w:val="99"/>
+    <w:semiHidden/>
+    <w:unhideWhenUsed/>
+    <w:tblPr>
+      <w:tblInd w:w="0" w:type="dxa"/>
+      <w:tblCellMar>
+        <w:top w:w="0" w:type="dxa"/>
+        <w:left w:w="108" w:type="dxa"/>
+        <w:bottom w:w="0" w:type="dxa"/>
+        <w:right w:w="108" w:type="dxa"/>
+      </w:tblCellMar>
+    </w:tblPr>
+  </w:style>
+  <w:style w:type="numbering" w:default="1" w:styleId="a2">
+    <w:name w:val="No List"/>
+    <w:uiPriority w:val="99"/>
+    <w:semiHidden/>
+    <w:unhideWhenUsed/>
+  </w:style>
+  <w:style w:type="paragraph" w:customStyle="1" w:styleId="69E08DD2DEE04D888E1807F92CA00907">
+    <w:name w:val="69E08DD2DEE04D888E1807F92CA00907"/>
+    <w:rsid w:val="001436BE"/>
+    <w:pPr>
+      <w:widowControl w:val="0"/>
+      <w:jc w:val="both"/>
+    </w:pPr>
+  </w:style>
+</w:styles>
+</file>
+
+<file path=word/glossary/stylesWithEffects.xml><?xml version="1.0" encoding="utf-8"?>
+<w:styles xmlns:wpc="http://schemas.microsoft.com/office/word/2010/wordprocessingCanvas" xmlns:mc="http://schemas.openxmlformats.org/markup-compatibility/2006" xmlns:o="urn:schemas-microsoft-com:office:office" xmlns:r="http://schemas.openxmlformats.org/officeDocument/2006/relationships" xmlns:m="http://schemas.openxmlformats.org/officeDocument/2006/math" xmlns:v="urn:schemas-microsoft-com:vml" xmlns:wp14="http://schemas.microsoft.com/office/word/2010/wordprocessingDrawing" xmlns:wp="http://schemas.openxmlformats.org/drawingml/2006/wordprocessingDrawing" xmlns:w10="urn:schemas-microsoft-com:office:word" xmlns:w="http://schemas.openxmlformats.org/wordprocessingml/2006/main" xmlns:w14="http://schemas.microsoft.com/office/word/2010/wordml" xmlns:wpg="http://schemas.microsoft.com/office/word/2010/wordprocessingGroup" xmlns:wpi="http://schemas.microsoft.com/office/word/2010/wordprocessingInk" xmlns:wne="http://schemas.microsoft.com/office/word/2006/wordml" xmlns:wps="http://schemas.microsoft.com/office/word/2010/wordprocessingShape" mc:Ignorable="w14 wp14">
+  <w:docDefaults>
+    <w:rPrDefault>
+      <w:rPr>
+        <w:rFonts w:asciiTheme="minorHAnsi" w:eastAsiaTheme="minorEastAsia" w:hAnsiTheme="minorHAnsi" w:cstheme="minorBidi"/>
+        <w:kern w:val="2"/>
+        <w:sz w:val="21"/>
+        <w:szCs w:val="22"/>
+        <w:lang w:val="en-US" w:eastAsia="ja-JP" w:bidi="ar-SA"/>
+      </w:rPr>
+    </w:rPrDefault>
+    <w:pPrDefault/>
+  </w:docDefaults>
+  <w:latentStyles w:defLockedState="0" w:defUIPriority="99" w:defSemiHidden="1" w:defUnhideWhenUsed="1" w:defQFormat="0" w:count="267">
+    <w:lsdException w:name="Normal" w:semiHidden="0" w:uiPriority="0" w:unhideWhenUsed="0" w:qFormat="1"/>
+    <w:lsdException w:name="heading 1" w:semiHidden="0" w:uiPriority="9" w:unhideWhenUsed="0" w:qFormat="1"/>
+    <w:lsdException w:name="heading 2" w:uiPriority="9" w:qFormat="1"/>
+    <w:lsdException w:name="heading 3" w:uiPriority="9" w:qFormat="1"/>
+    <w:lsdException w:name="heading 4" w:uiPriority="9" w:qFormat="1"/>
+    <w:lsdException w:name="heading 5" w:uiPriority="9" w:qFormat="1"/>
+    <w:lsdException w:name="heading 6" w:uiPriority="9" w:qFormat="1"/>
+    <w:lsdException w:name="heading 7" w:uiPriority="9" w:qFormat="1"/>
+    <w:lsdException w:name="heading 8" w:uiPriority="9" w:qFormat="1"/>
+    <w:lsdException w:name="heading 9" w:uiPriority="9" w:qFormat="1"/>
+    <w:lsdException w:name="toc 1" w:uiPriority="39"/>
+    <w:lsdException w:name="toc 2" w:uiPriority="39"/>
+    <w:lsdException w:name="toc 3" w:uiPriority="39"/>
+    <w:lsdException w:name="toc 4" w:uiPriority="39"/>
+    <w:lsdException w:name="toc 5" w:uiPriority="39"/>
+    <w:lsdException w:name="toc 6" w:uiPriority="39"/>
+    <w:lsdException w:name="toc 7" w:uiPriority="39"/>
+    <w:lsdException w:name="toc 8" w:uiPriority="39"/>
+    <w:lsdException w:name="toc 9" w:uiPriority="39"/>
+    <w:lsdException w:name="caption" w:uiPriority="35" w:qFormat="1"/>
+    <w:lsdException w:name="Title" w:semiHidden="0" w:uiPriority="10" w:unhideWhenUsed="0" w:qFormat="1"/>
+    <w:lsdException w:name="Default Paragraph Font" w:uiPriority="1"/>
+    <w:lsdException w:name="Subtitle" w:semiHidden="0" w:uiPriority="11" w:unhideWhenUsed="0" w:qFormat="1"/>
+    <w:lsdException w:name="Strong" w:semiHidden="0" w:uiPriority="22" w:unhideWhenUsed="0" w:qFormat="1"/>
+    <w:lsdException w:name="Emphasis" w:semiHidden="0" w:uiPriority="20" w:unhideWhenUsed="0" w:qFormat="1"/>
+    <w:lsdException w:name="Table Grid" w:semiHidden="0" w:uiPriority="59" w:unhideWhenUsed="0"/>
+    <w:lsdException w:name="Placeholder Text" w:unhideWhenUsed="0"/>
+    <w:lsdException w:name="No Spacing" w:semiHidden="0" w:uiPriority="1" w:unhideWhenUsed="0" w:qFormat="1"/>
+    <w:lsdException w:name="Light Shading" w:semiHidden="0" w:uiPriority="60" w:unhideWhenUsed="0"/>
+    <w:lsdException w:name="Light List" w:semiHidden="0" w:uiPriority="61" w:unhideWhenUsed="0"/>
+    <w:lsdException w:name="Light Grid" w:semiHidden="0" w:uiPriority="62" w:unhideWhenUsed="0"/>
+    <w:lsdException w:name="Medium Shading 1" w:semiHidden="0" w:uiPriority="63" w:unhideWhenUsed="0"/>
+    <w:lsdException w:name="Medium Shading 2" w:semiHidden="0" w:uiPriority="64" w:unhideWhenUsed="0"/>
+    <w:lsdException w:name="Medium List 1" w:semiHidden="0" w:uiPriority="65" w:unhideWhenUsed="0"/>
+    <w:lsdException w:name="Medium List 2" w:semiHidden="0" w:uiPriority="66" w:unhideWhenUsed="0"/>
+    <w:lsdException w:name="Medium Grid 1" w:semiHidden="0" w:uiPriority="67" w:unhideWhenUsed="0"/>
+    <w:lsdException w:name="Medium Grid 2" w:semiHidden="0" w:uiPriority="68" w:unhideWhenUsed="0"/>
+    <w:lsdException w:name="Medium Grid 3" w:semiHidden="0" w:uiPriority="69" w:unhideWhenUsed="0"/>
+    <w:lsdException w:name="Dark List" w:semiHidden="0" w:uiPriority="70" w:unhideWhenUsed="0"/>
+    <w:lsdException w:name="Colorful Shading" w:semiHidden="0" w:uiPriority="71" w:unhideWhenUsed="0"/>
+    <w:lsdException w:name="Colorful List" w:semiHidden="0" w:uiPriority="72" w:unhideWhenUsed="0"/>
+    <w:lsdException w:name="Colorful Grid" w:semiHidden="0" w:uiPriority="73" w:unhideWhenUsed="0"/>
+    <w:lsdException w:name="Light Shading Accent 1" w:semiHidden="0" w:uiPriority="60" w:unhideWhenUsed="0"/>
+    <w:lsdException w:name="Light List Accent 1" w:semiHidden="0" w:uiPriority="61" w:unhideWhenUsed="0"/>
+    <w:lsdException w:name="Light Grid Accent 1" w:semiHidden="0" w:uiPriority="62" w:unhideWhenUsed="0"/>
+    <w:lsdException w:name="Medium Shading 1 Accent 1" w:semiHidden="0" w:uiPriority="63" w:unhideWhenUsed="0"/>
+    <w:lsdException w:name="Medium Shading 2 Accent 1" w:semiHidden="0" w:uiPriority="64" w:unhideWhenUsed="0"/>
+    <w:lsdException w:name="Medium List 1 Accent 1" w:semiHidden="0" w:uiPriority="65" w:unhideWhenUsed="0"/>
+    <w:lsdException w:name="Revision" w:unhideWhenUsed="0"/>
+    <w:lsdException w:name="List Paragraph" w:semiHidden="0" w:uiPriority="34" w:unhideWhenUsed="0" w:qFormat="1"/>
+    <w:lsdException w:name="Quote" w:semiHidden="0" w:uiPriority="29" w:unhideWhenUsed="0" w:qFormat="1"/>
+    <w:lsdException w:name="Intense Quote" w:semiHidden="0" w:uiPriority="30" w:unhideWhenUsed="0" w:qFormat="1"/>
+    <w:lsdException w:name="Medium List 2 Accent 1" w:semiHidden="0" w:uiPriority="66" w:unhideWhenUsed="0"/>
+    <w:lsdException w:name="Medium Grid 1 Accent 1" w:semiHidden="0" w:uiPriority="67" w:unhideWhenUsed="0"/>
+    <w:lsdException w:name="Medium Grid 2 Accent 1" w:semiHidden="0" w:uiPriority="68" w:unhideWhenUsed="0"/>
+    <w:lsdException w:name="Medium Grid 3 Accent 1" w:semiHidden="0" w:uiPriority="69" w:unhideWhenUsed="0"/>
+    <w:lsdException w:name="Dark List Accent 1" w:semiHidden="0" w:uiPriority="70" w:unhideWhenUsed="0"/>
+    <w:lsdException w:name="Colorful Shading Accent 1" w:semiHidden="0" w:uiPriority="71" w:unhideWhenUsed="0"/>
+    <w:lsdException w:name="Colorful List Accent 1" w:semiHidden="0" w:uiPriority="72" w:unhideWhenUsed="0"/>
+    <w:lsdException w:name="Colorful Grid Accent 1" w:semiHidden="0" w:uiPriority="73" w:unhideWhenUsed="0"/>
+    <w:lsdException w:name="Light Shading Accent 2" w:semiHidden="0" w:uiPriority="60" w:unhideWhenUsed="0"/>
+    <w:lsdException w:name="Light List Accent 2" w:semiHidden="0" w:uiPriority="61" w:unhideWhenUsed="0"/>
+    <w:lsdException w:name="Light Grid Accent 2" w:semiHidden="0" w:uiPriority="62" w:unhideWhenUsed="0"/>
+    <w:lsdException w:name="Medium Shading 1 Accent 2" w:semiHidden="0" w:uiPriority="63" w:unhideWhenUsed="0"/>
+    <w:lsdException w:name="Medium Shading 2 Accent 2" w:semiHidden="0" w:uiPriority="64" w:unhideWhenUsed="0"/>
+    <w:lsdException w:name="Medium List 1 Accent 2" w:semiHidden="0" w:uiPriority="65" w:unhideWhenUsed="0"/>
+    <w:lsdException w:name="Medium List 2 Accent 2" w:semiHidden="0" w:uiPriority="66" w:unhideWhenUsed="0"/>
+    <w:lsdException w:name="Medium Grid 1 Accent 2" w:semiHidden="0" w:uiPriority="67" w:unhideWhenUsed="0"/>
+    <w:lsdException w:name="Medium Grid 2 Accent 2" w:semiHidden="0" w:uiPriority="68" w:unhideWhenUsed="0"/>
+    <w:lsdException w:name="Medium Grid 3 Accent 2" w:semiHidden="0" w:uiPriority="69" w:unhideWhenUsed="0"/>
+    <w:lsdException w:name="Dark List Accent 2" w:semiHidden="0" w:uiPriority="70" w:unhideWhenUsed="0"/>
+    <w:lsdException w:name="Colorful Shading Accent 2" w:semiHidden="0" w:uiPriority="71" w:unhideWhenUsed="0"/>
+    <w:lsdException w:name="Colorful List Accent 2" w:semiHidden="0" w:uiPriority="72" w:unhideWhenUsed="0"/>
+    <w:lsdException w:name="Colorful Grid Accent 2" w:semiHidden="0" w:uiPriority="73" w:unhideWhenUsed="0"/>
+    <w:lsdException w:name="Light Shading Accent 3" w:semiHidden="0" w:uiPriority="60" w:unhideWhenUsed="0"/>
+    <w:lsdException w:name="Light List Accent 3" w:semiHidden="0" w:uiPriority="61" w:unhideWhenUsed="0"/>
+    <w:lsdException w:name="Light Grid Accent 3" w:semiHidden="0" w:uiPriority="62" w:unhideWhenUsed="0"/>
+    <w:lsdException w:name="Medium Shading 1 Accent 3" w:semiHidden="0" w:uiPriority="63" w:unhideWhenUsed="0"/>
+    <w:lsdException w:name="Medium Shading 2 Accent 3" w:semiHidden="0" w:uiPriority="64" w:unhideWhenUsed="0"/>
+    <w:lsdException w:name="Medium List 1 Accent 3" w:semiHidden="0" w:uiPriority="65" w:unhideWhenUsed="0"/>
+    <w:lsdException w:name="Medium List 2 Accent 3" w:semiHidden="0" w:uiPriority="66" w:unhideWhenUsed="0"/>
+    <w:lsdException w:name="Medium Grid 1 Accent 3" w:semiHidden="0" w:uiPriority="67" w:unhideWhenUsed="0"/>
+    <w:lsdException w:name="Medium Grid 2 Accent 3" w:semiHidden="0" w:uiPriority="68" w:unhideWhenUsed="0"/>
+    <w:lsdException w:name="Medium Grid 3 Accent 3" w:semiHidden="0" w:uiPriority="69" w:unhideWhenUsed="0"/>
+    <w:lsdException w:name="Dark List Accent 3" w:semiHidden="0" w:uiPriority="70" w:unhideWhenUsed="0"/>
+    <w:lsdException w:name="Colorful Shading Accent 3" w:semiHidden="0" w:uiPriority="71" w:unhideWhenUsed="0"/>
+    <w:lsdException w:name="Colorful List Accent 3" w:semiHidden="0" w:uiPriority="72" w:unhideWhenUsed="0"/>
+    <w:lsdException w:name="Colorful Grid Accent 3" w:semiHidden="0" w:uiPriority="73" w:unhideWhenUsed="0"/>
+    <w:lsdException w:name="Light Shading Accent 4" w:semiHidden="0" w:uiPriority="60" w:unhideWhenUsed="0"/>
+    <w:lsdException w:name="Light List Accent 4" w:semiHidden="0" w:uiPriority="61" w:unhideWhenUsed="0"/>
+    <w:lsdException w:name="Light Grid Accent 4" w:semiHidden="0" w:uiPriority="62" w:unhideWhenUsed="0"/>
+    <w:lsdException w:name="Medium Shading 1 Accent 4" w:semiHidden="0" w:uiPriority="63" w:unhideWhenUsed="0"/>
+    <w:lsdException w:name="Medium Shading 2 Accent 4" w:semiHidden="0" w:uiPriority="64" w:unhideWhenUsed="0"/>
+    <w:lsdException w:name="Medium List 1 Accent 4" w:semiHidden="0" w:uiPriority="65" w:unhideWhenUsed="0"/>
+    <w:lsdException w:name="Medium List 2 Accent 4" w:semiHidden="0" w:uiPriority="66" w:unhideWhenUsed="0"/>
+    <w:lsdException w:name="Medium Grid 1 Accent 4" w:semiHidden="0" w:uiPriority="67" w:unhideWhenUsed="0"/>
+    <w:lsdException w:name="Medium Grid 2 Accent 4" w:semiHidden="0" w:uiPriority="68" w:unhideWhenUsed="0"/>
+    <w:lsdException w:name="Medium Grid 3 Accent 4" w:semiHidden="0" w:uiPriority="69" w:unhideWhenUsed="0"/>
+    <w:lsdException w:name="Dark List Accent 4" w:semiHidden="0" w:uiPriority="70" w:unhideWhenUsed="0"/>
+    <w:lsdException w:name="Colorful Shading Accent 4" w:semiHidden="0" w:uiPriority="71" w:unhideWhenUsed="0"/>
+    <w:lsdException w:name="Colorful List Accent 4" w:semiHidden="0" w:uiPriority="72" w:unhideWhenUsed="0"/>
+    <w:lsdException w:name="Colorful Grid Accent 4" w:semiHidden="0" w:uiPriority="73" w:unhideWhenUsed="0"/>
+    <w:lsdException w:name="Light Shading Accent 5" w:semiHidden="0" w:uiPriority="60" w:unhideWhenUsed="0"/>
+    <w:lsdException w:name="Light List Accent 5" w:semiHidden="0" w:uiPriority="61" w:unhideWhenUsed="0"/>
+    <w:lsdException w:name="Light Grid Accent 5" w:semiHidden="0" w:uiPriority="62" w:unhideWhenUsed="0"/>
+    <w:lsdException w:name="Medium Shading 1 Accent 5" w:semiHidden="0" w:uiPriority="63" w:unhideWhenUsed="0"/>
+    <w:lsdException w:name="Medium Shading 2 Accent 5" w:semiHidden="0" w:uiPriority="64" w:unhideWhenUsed="0"/>
+    <w:lsdException w:name="Medium List 1 Accent 5" w:semiHidden="0" w:uiPriority="65" w:unhideWhenUsed="0"/>
+    <w:lsdException w:name="Medium List 2 Accent 5" w:semiHidden="0" w:uiPriority="66" w:unhideWhenUsed="0"/>
+    <w:lsdException w:name="Medium Grid 1 Accent 5" w:semiHidden="0" w:uiPriority="67" w:unhideWhenUsed="0"/>
+    <w:lsdException w:name="Medium Grid 2 Accent 5" w:semiHidden="0" w:uiPriority="68" w:unhideWhenUsed="0"/>
+    <w:lsdException w:name="Medium Grid 3 Accent 5" w:semiHidden="0" w:uiPriority="69" w:unhideWhenUsed="0"/>
+    <w:lsdException w:name="Dark List Accent 5" w:semiHidden="0" w:uiPriority="70" w:unhideWhenUsed="0"/>
+    <w:lsdException w:name="Colorful Shading Accent 5" w:semiHidden="0" w:uiPriority="71" w:unhideWhenUsed="0"/>
+    <w:lsdException w:name="Colorful List Accent 5" w:semiHidden="0" w:uiPriority="72" w:unhideWhenUsed="0"/>
+    <w:lsdException w:name="Colorful Grid Accent 5" w:semiHidden="0" w:uiPriority="73" w:unhideWhenUsed="0"/>
+    <w:lsdException w:name="Light Shading Accent 6" w:semiHidden="0" w:uiPriority="60" w:unhideWhenUsed="0"/>
+    <w:lsdException w:name="Light List Accent 6" w:semiHidden="0" w:uiPriority="61" w:unhideWhenUsed="0"/>
+    <w:lsdException w:name="Light Grid Accent 6" w:semiHidden="0" w:uiPriority="62" w:unhideWhenUsed="0"/>
+    <w:lsdException w:name="Medium Shading 1 Accent 6" w:semiHidden="0" w:uiPriority="63" w:unhideWhenUsed="0"/>
+    <w:lsdException w:name="Medium Shading 2 Accent 6" w:semiHidden="0" w:uiPriority="64" w:unhideWhenUsed="0"/>
+    <w:lsdException w:name="Medium List 1 Accent 6" w:semiHidden="0" w:uiPriority="65" w:unhideWhenUsed="0"/>
+    <w:lsdException w:name="Medium List 2 Accent 6" w:semiHidden="0" w:uiPriority="66" w:unhideWhenUsed="0"/>
+    <w:lsdException w:name="Medium Grid 1 Accent 6" w:semiHidden="0" w:uiPriority="67" w:unhideWhenUsed="0"/>
+    <w:lsdException w:name="Medium Grid 2 Accent 6" w:semiHidden="0" w:uiPriority="68" w:unhideWhenUsed="0"/>
+    <w:lsdException w:name="Medium Grid 3 Accent 6" w:semiHidden="0" w:uiPriority="69" w:unhideWhenUsed="0"/>
+    <w:lsdException w:name="Dark List Accent 6" w:semiHidden="0" w:uiPriority="70" w:unhideWhenUsed="0"/>
+    <w:lsdException w:name="Colorful Shading Accent 6" w:semiHidden="0" w:uiPriority="71" w:unhideWhenUsed="0"/>
+    <w:lsdException w:name="Colorful List Accent 6" w:semiHidden="0" w:uiPriority="72" w:unhideWhenUsed="0"/>
+    <w:lsdException w:name="Colorful Grid Accent 6" w:semiHidden="0" w:uiPriority="73" w:unhideWhenUsed="0"/>
+    <w:lsdException w:name="Subtle Emphasis" w:semiHidden="0" w:uiPriority="19" w:unhideWhenUsed="0" w:qFormat="1"/>
+    <w:lsdException w:name="Intense Emphasis" w:semiHidden="0" w:uiPriority="21" w:unhideWhenUsed="0" w:qFormat="1"/>
+    <w:lsdException w:name="Subtle Reference" w:semiHidden="0" w:uiPriority="31" w:unhideWhenUsed="0" w:qFormat="1"/>
+    <w:lsdException w:name="Intense Reference" w:semiHidden="0" w:uiPriority="32" w:unhideWhenUsed="0" w:qFormat="1"/>
+    <w:lsdException w:name="Book Title" w:semiHidden="0" w:uiPriority="33" w:unhideWhenUsed="0" w:qFormat="1"/>
+    <w:lsdException w:name="Bibliography" w:uiPriority="37"/>
+    <w:lsdException w:name="TOC Heading" w:uiPriority="39" w:qFormat="1"/>
+  </w:latentStyles>
+  <w:style w:type="paragraph" w:default="1" w:styleId="a">
+    <w:name w:val="Normal"/>
+    <w:qFormat/>
+    <w:pPr>
+      <w:widowControl w:val="0"/>
+      <w:jc w:val="both"/>
+    </w:pPr>
+  </w:style>
+  <w:style w:type="character" w:default="1" w:styleId="a0">
+    <w:name w:val="Default Paragraph Font"/>
+    <w:uiPriority w:val="1"/>
+    <w:semiHidden/>
+    <w:unhideWhenUsed/>
+  </w:style>
+  <w:style w:type="table" w:default="1" w:styleId="a1">
+    <w:name w:val="Normal Table"/>
+    <w:uiPriority w:val="99"/>
+    <w:semiHidden/>
+    <w:unhideWhenUsed/>
+    <w:tblPr>
+      <w:tblInd w:w="0" w:type="dxa"/>
+      <w:tblCellMar>
+        <w:top w:w="0" w:type="dxa"/>
+        <w:left w:w="108" w:type="dxa"/>
+        <w:bottom w:w="0" w:type="dxa"/>
+        <w:right w:w="108" w:type="dxa"/>
+      </w:tblCellMar>
+    </w:tblPr>
+  </w:style>
+  <w:style w:type="numbering" w:default="1" w:styleId="a2">
+    <w:name w:val="No List"/>
+    <w:uiPriority w:val="99"/>
+    <w:semiHidden/>
+    <w:unhideWhenUsed/>
+  </w:style>
+  <w:style w:type="paragraph" w:customStyle="1" w:styleId="69E08DD2DEE04D888E1807F92CA00907">
+    <w:name w:val="69E08DD2DEE04D888E1807F92CA00907"/>
+    <w:rsid w:val="001436BE"/>
+    <w:pPr>
+      <w:widowControl w:val="0"/>
+      <w:jc w:val="both"/>
+    </w:pPr>
+  </w:style>
+</w:styles>
+</file>
+
+<file path=word/glossary/webSettings.xml><?xml version="1.0" encoding="utf-8"?>
+<w:webSettings xmlns:mc="http://schemas.openxmlformats.org/markup-compatibility/2006" xmlns:r="http://schemas.openxmlformats.org/officeDocument/2006/relationships" xmlns:w="http://schemas.openxmlformats.org/wordprocessingml/2006/main" xmlns:w14="http://schemas.microsoft.com/office/word/2010/wordml" mc:Ignorable="w14">
+  <w:optimizeForBrowser/>
+  <w:allowPNG/>
+</w:webSettings>
 </file>
 
 <file path=word/theme/theme1.xml><?xml version="1.0" encoding="utf-8"?>
@@ -785,4 +1752,16 @@
   <a:objectDefaults/>
   <a:extraClrSchemeLst/>
 </a:theme>
+</file>
+
+<file path=customXml/item1.xml><?xml version="1.0" encoding="utf-8"?>
+<b:Sources xmlns:b="http://schemas.openxmlformats.org/officeDocument/2006/bibliography" xmlns="http://schemas.openxmlformats.org/officeDocument/2006/bibliography" SelectedStyle="\APA.XSL" StyleName="APA"/>
+</file>
+
+<file path=customXml/itemProps1.xml><?xml version="1.0" encoding="utf-8"?>
+<ds:datastoreItem xmlns:ds="http://schemas.openxmlformats.org/officeDocument/2006/customXml" ds:itemID="{95063EFD-975D-4680-9DBB-E6852375DB42}">
+  <ds:schemaRefs>
+    <ds:schemaRef ds:uri="http://schemas.openxmlformats.org/officeDocument/2006/bibliography"/>
+  </ds:schemaRefs>
+</ds:datastoreItem>
 </file>
--- a/honyaku5.docx
+++ b/honyaku5.docx
@@ -5,328 +5,586 @@
     <w:p>
       <w:pPr>
         <w:rPr>
-          <w:rFonts w:hint="eastAsia"/>
+          <w:rFonts w:ascii="Times" w:hAnsi="Times" w:cs="Times"/>
+          <w:sz w:val="21"/>
+          <w:szCs w:val="21"/>
         </w:rPr>
       </w:pPr>
+      <w:r>
+        <w:rPr>
+          <w:rFonts w:ascii="Times" w:hAnsi="Times" w:cs="Times" w:hint="eastAsia"/>
+          <w:sz w:val="21"/>
+          <w:szCs w:val="21"/>
+        </w:rPr>
+        <w:t>マシュー・マコノヒー氏（俳優・映画プロデューサー）、映画産業への顕著な貢献によりパイパー・エドシック社とアメリカン・シネマテークから表彰</w:t>
+      </w:r>
     </w:p>
     <w:p>
       <w:pPr>
         <w:rPr>
-          <w:rFonts w:hint="eastAsia"/>
+          <w:rFonts w:ascii="Times" w:hAnsi="Times" w:cs="Times" w:hint="eastAsia"/>
+          <w:sz w:val="21"/>
+          <w:szCs w:val="21"/>
         </w:rPr>
       </w:pPr>
     </w:p>
     <w:p>
       <w:pPr>
         <w:rPr>
-          <w:rFonts w:hint="eastAsia"/>
+          <w:rFonts w:ascii="Times" w:hAnsi="Times" w:cs="Times"/>
+          <w:sz w:val="21"/>
+          <w:szCs w:val="21"/>
         </w:rPr>
       </w:pPr>
     </w:p>
     <w:p>
-      <w:r>
-        <w:rPr>
-          <w:rFonts w:hint="eastAsia"/>
-        </w:rPr>
-        <w:t>ワインボトルの真紅のラベルは、情熱的、独創的、かつ実績に裏付けられたパイパー・エドシックの上品さを象徴している。パイパー・エドシック社は映画館のカーペットにも自社のイメージカラーである赤に大胆に反映させ、過去何十年にもわたり自社と映画産業とのイメージを定着させてきた。</w:t>
-      </w:r>
-    </w:p>
-    <w:p/>
-    <w:p>
-      <w:r>
-        <w:rPr>
-          <w:rFonts w:hint="eastAsia"/>
-        </w:rPr>
-        <w:t>カンヌ国際映画祭の公式サプライヤ</w:t>
-      </w:r>
-      <w:r>
-        <w:rPr>
-          <w:rFonts w:hint="eastAsia"/>
-        </w:rPr>
-        <w:t>(1993</w:t>
-      </w:r>
-      <w:r>
-        <w:rPr>
-          <w:rFonts w:hint="eastAsia"/>
-        </w:rPr>
-        <w:t>年～</w:t>
-      </w:r>
-      <w:r>
-        <w:rPr>
-          <w:rFonts w:hint="eastAsia"/>
-        </w:rPr>
-        <w:t>)</w:t>
-      </w:r>
-      <w:r>
-        <w:rPr>
-          <w:rFonts w:hint="eastAsia"/>
-        </w:rPr>
-        <w:t>をはじめ、パイパー・エドシックはベニス、東京、ボストン、ロンドン、サン・セバスティアンなど世界各都市の映画祭やシネマテーク・フランセーズなどの映画施設の活動支援をしてきており、また</w:t>
-      </w:r>
-      <w:r>
-        <w:rPr>
-          <w:rFonts w:hint="eastAsia"/>
-        </w:rPr>
-        <w:t>2013</w:t>
-      </w:r>
-      <w:r>
-        <w:rPr>
-          <w:rFonts w:hint="eastAsia"/>
-        </w:rPr>
-        <w:t>年からはアメリカン・シネマテークの名誉パートナーに名を連ねている。</w:t>
-      </w:r>
-    </w:p>
-    <w:p/>
-    <w:p/>
-    <w:p>
-      <w:r>
-        <w:rPr>
-          <w:rFonts w:hint="eastAsia"/>
-        </w:rPr>
-        <w:t>アメリカン・シネマテークはフィルメックス・ロサンゼルス・映画祭から</w:t>
-      </w:r>
-      <w:r>
-        <w:rPr>
-          <w:rFonts w:hint="eastAsia"/>
-        </w:rPr>
-        <w:t>1981</w:t>
-      </w:r>
-      <w:r>
-        <w:rPr>
-          <w:rFonts w:hint="eastAsia"/>
-        </w:rPr>
-        <w:t>年に派生した組織で、現在は例年の映画祭を主催しているほか、過去から現在までの古典から前衛芸術にわたる世界中の映画・動画・テレビ作品を上映し続けている。</w:t>
-      </w:r>
-    </w:p>
-    <w:p/>
-    <w:p>
-      <w:r>
-        <w:rPr>
-          <w:rFonts w:hint="eastAsia"/>
-        </w:rPr>
-        <w:t>アメリカン・シネマテークは、映画文化全般に関わるセレモニーや展示会を主催するだけでなく、映画愛好家や学生のために世界中から映画作家、俳優、脚本家、編集家、カメラマンなど映画界の著名人を招き講演会を開催する活動を行っている。</w:t>
-      </w:r>
-    </w:p>
-    <w:p>
       <w:pPr>
         <w:rPr>
-          <w:rFonts w:hint="eastAsia"/>
+          <w:rFonts w:ascii="Times" w:hAnsi="Times" w:cs="Times"/>
+          <w:color w:val="323333"/>
+          <w:sz w:val="21"/>
+          <w:szCs w:val="21"/>
         </w:rPr>
       </w:pPr>
+      <w:r>
+        <w:rPr>
+          <w:rFonts w:ascii="Times" w:hAnsi="Times" w:cs="Times" w:hint="eastAsia"/>
+          <w:color w:val="323333"/>
+          <w:sz w:val="21"/>
+          <w:szCs w:val="21"/>
+        </w:rPr>
+        <w:t>第２８回アメリカン・シネマテーク・アワードは俳優・映画</w:t>
+      </w:r>
+      <w:r>
+        <w:rPr>
+          <w:rFonts w:ascii="Times" w:hAnsi="Times" w:cs="Times" w:hint="eastAsia"/>
+          <w:color w:val="323333"/>
+          <w:sz w:val="21"/>
+          <w:szCs w:val="21"/>
+        </w:rPr>
+        <w:t>プロデューサーのマシュー・マコノヒー氏に贈られ、</w:t>
+      </w:r>
+      <w:r>
+        <w:rPr>
+          <w:rFonts w:ascii="Times" w:hAnsi="Times" w:cs="Times" w:hint="eastAsia"/>
+          <w:color w:val="323333"/>
+          <w:sz w:val="21"/>
+          <w:szCs w:val="21"/>
+        </w:rPr>
+        <w:t>シャンペンハウス</w:t>
+      </w:r>
+      <w:r>
+        <w:rPr>
+          <w:rFonts w:ascii="Times" w:hAnsi="Times" w:cs="Times" w:hint="eastAsia"/>
+          <w:color w:val="323333"/>
+          <w:sz w:val="21"/>
+          <w:szCs w:val="21"/>
+        </w:rPr>
+        <w:t>のパイパー・エドシック社により彼の経歴と業績に賛辞が寄せられた。</w:t>
+      </w:r>
     </w:p>
     <w:p>
       <w:pPr>
         <w:rPr>
-          <w:rFonts w:hint="eastAsia"/>
+          <w:rFonts w:ascii="Times" w:hAnsi="Times" w:cs="Times"/>
+          <w:color w:val="323333"/>
+          <w:sz w:val="21"/>
+          <w:szCs w:val="21"/>
         </w:rPr>
       </w:pPr>
+      <w:r>
+        <w:rPr>
+          <w:rFonts w:ascii="Times" w:hAnsi="Times" w:cs="Times" w:hint="eastAsia"/>
+          <w:color w:val="323333"/>
+          <w:sz w:val="21"/>
+          <w:szCs w:val="21"/>
+        </w:rPr>
+        <w:t>マシュー・マコノヒー氏は仕事仲間と映画界</w:t>
+      </w:r>
+      <w:r>
+        <w:rPr>
+          <w:rFonts w:ascii="Times" w:hAnsi="Times" w:cs="Times" w:hint="eastAsia"/>
+          <w:color w:val="323333"/>
+          <w:sz w:val="21"/>
+          <w:szCs w:val="21"/>
+        </w:rPr>
+        <w:t>の大スター達が見守る中、映画監督クリストファー・ノーラン氏から</w:t>
+      </w:r>
+      <w:r>
+        <w:rPr>
+          <w:rFonts w:ascii="Times" w:hAnsi="Times" w:cs="Times" w:hint="eastAsia"/>
+          <w:color w:val="323333"/>
+          <w:sz w:val="21"/>
+          <w:szCs w:val="21"/>
+        </w:rPr>
+        <w:t>賞を手渡された。</w:t>
+      </w:r>
     </w:p>
     <w:p>
       <w:pPr>
         <w:rPr>
-          <w:rFonts w:hint="eastAsia"/>
+          <w:rFonts w:ascii="Times" w:hAnsi="Times" w:cs="Times"/>
+          <w:color w:val="323333"/>
+          <w:sz w:val="21"/>
+          <w:szCs w:val="21"/>
         </w:rPr>
       </w:pPr>
+      <w:r>
+        <w:rPr>
+          <w:rFonts w:ascii="Times" w:hAnsi="Times" w:cs="Times" w:hint="eastAsia"/>
+          <w:color w:val="323333"/>
+          <w:sz w:val="21"/>
+          <w:szCs w:val="21"/>
+        </w:rPr>
+        <w:t>この賞は、映画文化の発展を目的とする独立系非営利団体アメリカン・シネマテークが毎年「娯楽産業に献身し映像芸術に顕著な貢献をした非凡なアーティスト」を讃えるものである。</w:t>
+      </w:r>
     </w:p>
     <w:p>
       <w:pPr>
         <w:rPr>
-          <w:rFonts w:hint="eastAsia"/>
+          <w:rFonts w:ascii="Times" w:hAnsi="Times" w:cs="Times"/>
+          <w:sz w:val="21"/>
+          <w:szCs w:val="21"/>
         </w:rPr>
       </w:pPr>
     </w:p>
     <w:p>
       <w:pPr>
         <w:rPr>
-          <w:rFonts w:hint="eastAsia"/>
+          <w:rFonts w:ascii="Times" w:hAnsi="Times" w:cs="Times" w:hint="eastAsia"/>
+          <w:color w:val="323333"/>
+          <w:sz w:val="21"/>
+          <w:szCs w:val="21"/>
         </w:rPr>
       </w:pPr>
+      <w:r>
+        <w:rPr>
+          <w:rFonts w:ascii="Times" w:hAnsi="Times" w:cs="Times" w:hint="eastAsia"/>
+          <w:color w:val="323333"/>
+          <w:sz w:val="21"/>
+          <w:szCs w:val="21"/>
+        </w:rPr>
+        <w:t>マコノヒー氏はアカデミー主演男優賞を受けた出演映画「バッド・チューニング」「ダラス・バイヤーズクラブ」や、テレビドラマ「二人の刑事」などの役により、キャリアを通して俳優としての力量を世に知らしめるとともに</w:t>
+      </w:r>
+      <w:r>
+        <w:rPr>
+          <w:rFonts w:ascii="Times" w:hAnsi="Times" w:cs="Times" w:hint="eastAsia"/>
+          <w:color w:val="323333"/>
+          <w:sz w:val="21"/>
+          <w:szCs w:val="21"/>
+        </w:rPr>
+        <w:t>常に</w:t>
+      </w:r>
+      <w:r>
+        <w:rPr>
+          <w:rFonts w:ascii="Times" w:hAnsi="Times" w:cs="Times" w:hint="eastAsia"/>
+          <w:color w:val="323333"/>
+          <w:sz w:val="21"/>
+          <w:szCs w:val="21"/>
+        </w:rPr>
+        <w:t>自身の</w:t>
+      </w:r>
+      <w:r>
+        <w:rPr>
+          <w:rFonts w:ascii="Times" w:hAnsi="Times" w:cs="Times" w:hint="eastAsia"/>
+          <w:color w:val="323333"/>
+          <w:sz w:val="21"/>
+          <w:szCs w:val="21"/>
+        </w:rPr>
+        <w:t>表現</w:t>
+      </w:r>
+      <w:r>
+        <w:rPr>
+          <w:rFonts w:ascii="Times" w:hAnsi="Times" w:cs="Times" w:hint="eastAsia"/>
+          <w:color w:val="323333"/>
+          <w:sz w:val="21"/>
+          <w:szCs w:val="21"/>
+        </w:rPr>
+        <w:t>の幅を広げてきた。</w:t>
+      </w:r>
     </w:p>
     <w:p>
       <w:pPr>
         <w:rPr>
-          <w:rFonts w:hint="eastAsia"/>
+          <w:rFonts w:ascii="Times" w:hAnsi="Times" w:cs="Times" w:hint="eastAsia"/>
+          <w:color w:val="323333"/>
+          <w:sz w:val="21"/>
+          <w:szCs w:val="21"/>
         </w:rPr>
       </w:pPr>
     </w:p>
     <w:p>
       <w:pPr>
         <w:rPr>
-          <w:rFonts w:hint="eastAsia"/>
+          <w:rFonts w:ascii="Times" w:hAnsi="Times" w:cs="Times"/>
+          <w:color w:val="323333"/>
+          <w:sz w:val="21"/>
+          <w:szCs w:val="21"/>
         </w:rPr>
       </w:pPr>
+      <w:r>
+        <w:rPr>
+          <w:rFonts w:ascii="Times" w:hAnsi="Times" w:cs="Times" w:hint="eastAsia"/>
+          <w:color w:val="323333"/>
+          <w:sz w:val="21"/>
+          <w:szCs w:val="21"/>
+        </w:rPr>
+        <w:t>フランスを拠点とするパイパー・エドシック社の広報ダニエル・カバレイロ氏は次のようにコメントを述べた。「マシュー・マコノヒー氏のような、第七芸術（映画）に多大な影響を与えた素晴らしいアーティストを讃えることをパイパー・エドシック社はとても光栄に思います。権威あるアメリカン・シネマテークのパートナーとして二年目を迎えることができただけでなく、カンヌ映画祭の由緒ある公式サプライヤーとして、また最近では</w:t>
+      </w:r>
+      <w:r>
+        <w:rPr>
+          <w:rFonts w:ascii="Times" w:hAnsi="Times" w:cs="Times"/>
+          <w:color w:val="323333"/>
+          <w:sz w:val="21"/>
+          <w:szCs w:val="21"/>
+        </w:rPr>
+        <w:t>AACTA</w:t>
+      </w:r>
+      <w:r>
+        <w:rPr>
+          <w:rFonts w:ascii="Times" w:hAnsi="Times" w:cs="Times" w:hint="eastAsia"/>
+          <w:color w:val="323333"/>
+          <w:sz w:val="21"/>
+          <w:szCs w:val="21"/>
+        </w:rPr>
+        <w:t>（</w:t>
+      </w:r>
+      <w:r>
+        <w:rPr>
+          <w:rFonts w:ascii="Times" w:hAnsi="Times" w:cs="Times" w:hint="eastAsia"/>
+          <w:color w:val="000000"/>
+          <w:sz w:val="21"/>
+          <w:szCs w:val="21"/>
+        </w:rPr>
+        <w:t>オーストラリア映画テレビ芸術アカデミー賞</w:t>
+      </w:r>
+      <w:r>
+        <w:rPr>
+          <w:rFonts w:ascii="Times" w:hAnsi="Times" w:cs="Times" w:hint="eastAsia"/>
+          <w:color w:val="323333"/>
+          <w:sz w:val="21"/>
+          <w:szCs w:val="21"/>
+        </w:rPr>
+        <w:t>）のサプライヤーとして、全世界の映画芸術への貢献者を讃える活動をお手伝いし続けられることをとても幸せに思います。」</w:t>
+      </w:r>
+      <w:r>
+        <w:rPr>
+          <w:rFonts w:ascii="Times" w:hAnsi="Times" w:cs="Times"/>
+          <w:color w:val="323333"/>
+          <w:sz w:val="21"/>
+          <w:szCs w:val="21"/>
+        </w:rPr>
+        <w:t> </w:t>
+      </w:r>
     </w:p>
     <w:p>
       <w:pPr>
         <w:rPr>
-          <w:rFonts w:hint="eastAsia"/>
+          <w:rFonts w:ascii="Times" w:hAnsi="Times" w:cs="Times"/>
+          <w:color w:val="323333"/>
+          <w:sz w:val="21"/>
+          <w:szCs w:val="21"/>
         </w:rPr>
       </w:pPr>
     </w:p>
     <w:p>
       <w:pPr>
         <w:rPr>
-          <w:rFonts w:hint="eastAsia"/>
+          <w:rFonts w:ascii="Times" w:hAnsi="Times" w:cs="Times"/>
+          <w:color w:val="323333"/>
+          <w:sz w:val="21"/>
+          <w:szCs w:val="21"/>
         </w:rPr>
       </w:pPr>
-    </w:p>
-    <w:p>
-      <w:pPr>
-        <w:rPr>
-          <w:rFonts w:hint="eastAsia"/>
-        </w:rPr>
-      </w:pPr>
-    </w:p>
-    <w:p>
-      <w:pPr>
-        <w:rPr>
-          <w:rFonts w:hint="eastAsia"/>
-        </w:rPr>
-      </w:pPr>
-    </w:p>
-    <w:p>
-      <w:pPr>
-        <w:rPr>
-          <w:rFonts w:hint="eastAsia"/>
-        </w:rPr>
-      </w:pPr>
-    </w:p>
-    <w:p>
-      <w:pPr>
-        <w:rPr>
-          <w:rFonts w:hint="eastAsia"/>
-        </w:rPr>
-      </w:pPr>
-    </w:p>
-    <w:p>
-      <w:pPr>
-        <w:rPr>
-          <w:rFonts w:hint="eastAsia"/>
-        </w:rPr>
-      </w:pPr>
-    </w:p>
-    <w:p>
-      <w:pPr>
-        <w:rPr>
-          <w:rFonts w:hint="eastAsia"/>
-        </w:rPr>
-      </w:pPr>
-    </w:p>
-    <w:p>
-      <w:pPr>
-        <w:rPr>
-          <w:rFonts w:hint="eastAsia"/>
-        </w:rPr>
-      </w:pPr>
-    </w:p>
-    <w:p>
-      <w:pPr>
-        <w:rPr>
-          <w:rFonts w:hint="eastAsia"/>
-        </w:rPr>
-      </w:pPr>
-    </w:p>
-    <w:p>
-      <w:pPr>
-        <w:rPr>
-          <w:rFonts w:hint="eastAsia"/>
-        </w:rPr>
-      </w:pPr>
-    </w:p>
-    <w:p>
-      <w:pPr>
-        <w:rPr>
-          <w:rFonts w:hint="eastAsia"/>
-        </w:rPr>
-      </w:pPr>
-    </w:p>
-    <w:p>
-      <w:pPr>
-        <w:rPr>
-          <w:rFonts w:hint="eastAsia"/>
-        </w:rPr>
-      </w:pPr>
-    </w:p>
-    <w:p>
-      <w:pPr>
-        <w:rPr>
-          <w:rFonts w:hint="eastAsia"/>
-        </w:rPr>
-      </w:pPr>
-    </w:p>
-    <w:p>
-      <w:pPr>
-        <w:rPr>
-          <w:rFonts w:hint="eastAsia"/>
-        </w:rPr>
-      </w:pPr>
-    </w:p>
-    <w:p>
-      <w:pPr>
-        <w:rPr>
-          <w:rFonts w:hint="eastAsia"/>
-        </w:rPr>
-      </w:pPr>
-    </w:p>
-    <w:p>
-      <w:pPr>
-        <w:rPr>
-          <w:rFonts w:hint="eastAsia"/>
-        </w:rPr>
-      </w:pPr>
-    </w:p>
-    <w:p>
-      <w:pPr>
-        <w:rPr>
-          <w:rFonts w:hint="eastAsia"/>
-        </w:rPr>
-      </w:pPr>
-    </w:p>
-    <w:p>
-      <w:pPr>
-        <w:rPr>
-          <w:rFonts w:hint="eastAsia"/>
-        </w:rPr>
-      </w:pPr>
-    </w:p>
-    <w:p>
-      <w:pPr>
-        <w:rPr>
-          <w:rFonts w:hint="eastAsia"/>
-        </w:rPr>
-      </w:pPr>
-    </w:p>
-    <w:p>
-      <w:pPr>
-        <w:rPr>
-          <w:rFonts w:hint="eastAsia"/>
-        </w:rPr>
-      </w:pPr>
-    </w:p>
-    <w:p>
-      <w:pPr>
-        <w:rPr>
-          <w:rFonts w:hint="eastAsia"/>
-        </w:rPr>
-      </w:pPr>
-    </w:p>
-    <w:p>
-      <w:pPr>
-        <w:rPr>
-          <w:rFonts w:hint="eastAsia"/>
-        </w:rPr>
-      </w:pPr>
-    </w:p>
-    <w:p>
-      <w:pPr>
-        <w:rPr>
-          <w:rFonts w:hint="eastAsia"/>
-        </w:rPr>
-      </w:pPr>
-    </w:p>
-    <w:p>
+      <w:r>
+        <w:rPr>
+          <w:rFonts w:ascii="Times" w:hAnsi="Times" w:cs="Times" w:hint="eastAsia"/>
+          <w:color w:val="323333"/>
+          <w:sz w:val="21"/>
+          <w:szCs w:val="21"/>
+        </w:rPr>
+        <w:t>最古のシャンペンハウスの一つで</w:t>
+      </w:r>
+      <w:r>
+        <w:rPr>
+          <w:rFonts w:ascii="Times" w:hAnsi="Times" w:cs="Times"/>
+          <w:color w:val="323333"/>
+          <w:sz w:val="21"/>
+          <w:szCs w:val="21"/>
+        </w:rPr>
+        <w:t>1785</w:t>
+      </w:r>
+      <w:r>
+        <w:rPr>
+          <w:rFonts w:ascii="Times" w:hAnsi="Times" w:cs="Times" w:hint="eastAsia"/>
+          <w:color w:val="323333"/>
+          <w:sz w:val="21"/>
+          <w:szCs w:val="21"/>
+        </w:rPr>
+        <w:t>年創業のパイパー・エドシック社は、これまで数々の</w:t>
+      </w:r>
+      <w:r>
+        <w:rPr>
+          <w:rFonts w:ascii="Times" w:hAnsi="Times" w:cs="Times" w:hint="eastAsia"/>
+          <w:color w:val="323333"/>
+          <w:sz w:val="21"/>
+          <w:szCs w:val="21"/>
+        </w:rPr>
+        <w:t>映画</w:t>
+      </w:r>
       <w:bookmarkStart w:id="0" w:name="_GoBack"/>
       <w:bookmarkEnd w:id="0"/>
+      <w:r>
+        <w:rPr>
+          <w:rFonts w:ascii="Times" w:hAnsi="Times" w:cs="Times" w:hint="eastAsia"/>
+          <w:color w:val="323333"/>
+          <w:sz w:val="21"/>
+          <w:szCs w:val="21"/>
+        </w:rPr>
+        <w:t>式典のシャンパーニュとして様々な歴史的瞬間に立ち会い、</w:t>
+      </w:r>
+      <w:r>
+        <w:rPr>
+          <w:rFonts w:ascii="Times" w:hAnsi="Times" w:cs="Times" w:hint="eastAsia"/>
+          <w:color w:val="323333"/>
+          <w:sz w:val="21"/>
+          <w:szCs w:val="21"/>
+        </w:rPr>
+        <w:t>忘れることの出来ない</w:t>
+      </w:r>
+      <w:r>
+        <w:rPr>
+          <w:rFonts w:ascii="Times" w:hAnsi="Times" w:cs="Times" w:hint="eastAsia"/>
+          <w:color w:val="323333"/>
+          <w:sz w:val="21"/>
+          <w:szCs w:val="21"/>
+        </w:rPr>
+        <w:t>感動を人々に届けてきた。</w:t>
+      </w:r>
+      <w:r>
+        <w:rPr>
+          <w:rFonts w:ascii="Times" w:hAnsi="Times" w:cs="Times"/>
+          <w:color w:val="323333"/>
+          <w:sz w:val="21"/>
+          <w:szCs w:val="21"/>
+        </w:rPr>
+        <w:t xml:space="preserve">“Grande </w:t>
+      </w:r>
+      <w:proofErr w:type="spellStart"/>
+      <w:r>
+        <w:rPr>
+          <w:rFonts w:ascii="Times" w:hAnsi="Times" w:cs="Times"/>
+          <w:color w:val="323333"/>
+          <w:sz w:val="21"/>
+          <w:szCs w:val="21"/>
+        </w:rPr>
+        <w:t>Soit</w:t>
+      </w:r>
+      <w:proofErr w:type="spellEnd"/>
+      <w:r>
+        <w:rPr>
+          <w:rFonts w:ascii="Times" w:hAnsi="Times" w:cs="Times"/>
+          <w:color w:val="323333"/>
+          <w:sz w:val="21"/>
+          <w:szCs w:val="21"/>
+        </w:rPr>
+        <w:t xml:space="preserve"> La Vie”</w:t>
+      </w:r>
+      <w:r>
+        <w:rPr>
+          <w:rFonts w:ascii="Times" w:hAnsi="Times" w:cs="Times" w:hint="eastAsia"/>
+          <w:color w:val="323333"/>
+          <w:sz w:val="21"/>
+          <w:szCs w:val="21"/>
+        </w:rPr>
+        <w:t>（素晴らしい人生を）の言葉を体現するかのごとく</w:t>
+      </w:r>
+      <w:r>
+        <w:rPr>
+          <w:rFonts w:ascii="Times" w:hAnsi="Times" w:cs="Times" w:hint="eastAsia"/>
+          <w:color w:val="323333"/>
+          <w:sz w:val="21"/>
+          <w:szCs w:val="21"/>
+        </w:rPr>
+        <w:t>、人生と映画だけがもたらし得る一生ものの感動をパイパー・エドシック社は演出し続けている。</w:t>
+      </w:r>
+    </w:p>
+    <w:p>
+      <w:pPr>
+        <w:jc w:val="both"/>
+        <w:rPr>
+          <w:rFonts w:ascii="Times" w:hAnsi="Times" w:cs="Times"/>
+          <w:sz w:val="21"/>
+          <w:szCs w:val="21"/>
+        </w:rPr>
+      </w:pPr>
+    </w:p>
+    <w:p>
+      <w:pPr>
+        <w:jc w:val="both"/>
+        <w:rPr>
+          <w:rFonts w:ascii="Times" w:hAnsi="Times" w:cs="Times"/>
+          <w:sz w:val="21"/>
+          <w:szCs w:val="21"/>
+        </w:rPr>
+      </w:pPr>
+      <w:r>
+        <w:rPr>
+          <w:rFonts w:ascii="Times" w:hAnsi="Times" w:cs="Times" w:hint="eastAsia"/>
+          <w:sz w:val="21"/>
+          <w:szCs w:val="21"/>
+        </w:rPr>
+        <w:t>ワインボトルの真紅のラベルは、情熱的、独創的、かつ実績に裏付けられたパイパー・エドシックの</w:t>
+      </w:r>
+      <w:r>
+        <w:rPr>
+          <w:rFonts w:ascii="Times" w:hAnsi="Times" w:cs="Times" w:hint="eastAsia"/>
+          <w:sz w:val="21"/>
+          <w:szCs w:val="21"/>
+        </w:rPr>
+        <w:t>上品さを象徴している。パイパー・エドシック社は映画館のカーペット</w:t>
+      </w:r>
+      <w:r>
+        <w:rPr>
+          <w:rFonts w:ascii="Times" w:hAnsi="Times" w:cs="Times" w:hint="eastAsia"/>
+          <w:sz w:val="21"/>
+          <w:szCs w:val="21"/>
+        </w:rPr>
+        <w:t>にも自社のイメージカラーである赤に大胆に反映させ、過去何十年にもわたり自社と映画産業とのイメージを定着させてきた。カンヌ国際映画祭の公式サプライヤ</w:t>
+      </w:r>
+      <w:r>
+        <w:rPr>
+          <w:rFonts w:ascii="Times" w:hAnsi="Times" w:cs="Times"/>
+          <w:sz w:val="21"/>
+          <w:szCs w:val="21"/>
+        </w:rPr>
+        <w:t>(1993</w:t>
+      </w:r>
+      <w:r>
+        <w:rPr>
+          <w:rFonts w:ascii="Times" w:hAnsi="Times" w:cs="Times" w:hint="eastAsia"/>
+          <w:sz w:val="21"/>
+          <w:szCs w:val="21"/>
+        </w:rPr>
+        <w:t>年～</w:t>
+      </w:r>
+      <w:r>
+        <w:rPr>
+          <w:rFonts w:ascii="Times" w:hAnsi="Times" w:cs="Times"/>
+          <w:sz w:val="21"/>
+          <w:szCs w:val="21"/>
+        </w:rPr>
+        <w:t>)</w:t>
+      </w:r>
+      <w:r>
+        <w:rPr>
+          <w:rFonts w:ascii="Times" w:hAnsi="Times" w:cs="Times" w:hint="eastAsia"/>
+          <w:sz w:val="21"/>
+          <w:szCs w:val="21"/>
+        </w:rPr>
+        <w:t>をはじめ、パイパー・エドシックはベニス、東京、ボストン、ロンドン、サン・セバスティアンなど世界各都市の映画祭やシネマテーク・フランセーズなどの映画施設の活動支援をしてきており、また</w:t>
+      </w:r>
+      <w:r>
+        <w:rPr>
+          <w:rFonts w:ascii="Times" w:hAnsi="Times" w:cs="Times"/>
+          <w:sz w:val="21"/>
+          <w:szCs w:val="21"/>
+        </w:rPr>
+        <w:t>2013</w:t>
+      </w:r>
+      <w:r>
+        <w:rPr>
+          <w:rFonts w:ascii="Times" w:hAnsi="Times" w:cs="Times" w:hint="eastAsia"/>
+          <w:sz w:val="21"/>
+          <w:szCs w:val="21"/>
+        </w:rPr>
+        <w:t>年からはアメリカン・シネマテークの名誉パートナーに名を連ねている。</w:t>
+      </w:r>
+    </w:p>
+    <w:p>
+      <w:pPr>
+        <w:jc w:val="both"/>
+        <w:rPr>
+          <w:rFonts w:ascii="Times" w:hAnsi="Times" w:cs="Times"/>
+          <w:sz w:val="21"/>
+          <w:szCs w:val="21"/>
+        </w:rPr>
+      </w:pPr>
+    </w:p>
+    <w:p>
+      <w:pPr>
+        <w:jc w:val="both"/>
+        <w:rPr>
+          <w:rFonts w:ascii="Times" w:hAnsi="Times" w:cs="Times"/>
+          <w:sz w:val="21"/>
+          <w:szCs w:val="21"/>
+        </w:rPr>
+      </w:pPr>
+      <w:r>
+        <w:rPr>
+          <w:rFonts w:ascii="Times" w:hAnsi="Times" w:cs="Times" w:hint="eastAsia"/>
+          <w:sz w:val="21"/>
+          <w:szCs w:val="21"/>
+        </w:rPr>
+        <w:lastRenderedPageBreak/>
+        <w:t>アメリカン・シネマテークはフィルメックス・ロサンゼルス・映画祭から</w:t>
+      </w:r>
+      <w:r>
+        <w:rPr>
+          <w:rFonts w:ascii="Times" w:hAnsi="Times" w:cs="Times"/>
+          <w:sz w:val="21"/>
+          <w:szCs w:val="21"/>
+        </w:rPr>
+        <w:t>1981</w:t>
+      </w:r>
+      <w:r>
+        <w:rPr>
+          <w:rFonts w:ascii="Times" w:hAnsi="Times" w:cs="Times" w:hint="eastAsia"/>
+          <w:sz w:val="21"/>
+          <w:szCs w:val="21"/>
+        </w:rPr>
+        <w:t>年に派生した組織で、現在は例年の映画祭を主催しているほか、過去から現在まで</w:t>
+      </w:r>
+      <w:r>
+        <w:rPr>
+          <w:rFonts w:ascii="Times" w:hAnsi="Times" w:cs="Times" w:hint="eastAsia"/>
+          <w:sz w:val="21"/>
+          <w:szCs w:val="21"/>
+        </w:rPr>
+        <w:t>の古典から前衛芸術にわたる世界中の映画・動画・テレビ作品の公開上映を</w:t>
+      </w:r>
+      <w:r>
+        <w:rPr>
+          <w:rFonts w:ascii="Times" w:hAnsi="Times" w:cs="Times" w:hint="eastAsia"/>
+          <w:sz w:val="21"/>
+          <w:szCs w:val="21"/>
+        </w:rPr>
+        <w:t>続けている。アメリカン・シネマテークは、映画文化全般に関わるセレモニーや展示会を主催するだけでなく、世界中から映画作家、俳優、脚本家、編集家、カメラマンなど映画界の著名人を招き</w:t>
+      </w:r>
+      <w:r>
+        <w:rPr>
+          <w:rFonts w:ascii="Times" w:hAnsi="Times" w:cs="Times" w:hint="eastAsia"/>
+          <w:sz w:val="21"/>
+          <w:szCs w:val="21"/>
+        </w:rPr>
+        <w:t>映画愛好家や学生のための</w:t>
+      </w:r>
+      <w:r>
+        <w:rPr>
+          <w:rFonts w:ascii="Times" w:hAnsi="Times" w:cs="Times" w:hint="eastAsia"/>
+          <w:sz w:val="21"/>
+          <w:szCs w:val="21"/>
+        </w:rPr>
+        <w:t>講演会を開催する活動も</w:t>
+      </w:r>
+      <w:r>
+        <w:rPr>
+          <w:rFonts w:ascii="Times" w:hAnsi="Times" w:cs="Times" w:hint="eastAsia"/>
+          <w:sz w:val="21"/>
+          <w:szCs w:val="21"/>
+        </w:rPr>
+        <w:t>行っている。</w:t>
+      </w:r>
     </w:p>
     <w:sectPr>
       <w:headerReference w:type="default" r:id="rId8"/>
@@ -369,6 +627,7 @@
         <w:docPartUnique/>
       </w:docPartObj>
     </w:sdtPr>
+    <w:sdtEndPr/>
     <w:sdtContent>
       <w:p>
         <w:pPr>
@@ -389,7 +648,7 @@
             <w:noProof/>
             <w:lang w:val="ja-JP"/>
           </w:rPr>
-          <w:t>2</w:t>
+          <w:t>1</w:t>
         </w:r>
         <w:r>
           <w:fldChar w:fldCharType="end"/>
@@ -603,10 +862,13 @@
   <w:style w:type="paragraph" w:default="1" w:styleId="a">
     <w:name w:val="Normal"/>
     <w:qFormat/>
-    <w:pPr>
-      <w:widowControl w:val="0"/>
-      <w:jc w:val="both"/>
-    </w:pPr>
+    <w:rsid w:val="00ED23E2"/>
+    <w:rPr>
+      <w:rFonts w:ascii="ＭＳ Ｐゴシック" w:eastAsia="ＭＳ Ｐゴシック" w:hAnsi="ＭＳ Ｐゴシック" w:cs="ＭＳ Ｐゴシック"/>
+      <w:kern w:val="0"/>
+      <w:sz w:val="24"/>
+      <w:szCs w:val="24"/>
+    </w:rPr>
   </w:style>
   <w:style w:type="character" w:default="1" w:styleId="a0">
     <w:name w:val="Default Paragraph Font"/>
@@ -643,12 +905,20 @@
     <w:unhideWhenUsed/>
     <w:rsid w:val="0010542E"/>
     <w:pPr>
+      <w:widowControl w:val="0"/>
       <w:tabs>
         <w:tab w:val="center" w:pos="4252"/>
         <w:tab w:val="right" w:pos="8504"/>
       </w:tabs>
       <w:snapToGrid w:val="0"/>
+      <w:jc w:val="both"/>
     </w:pPr>
+    <w:rPr>
+      <w:rFonts w:asciiTheme="minorHAnsi" w:eastAsiaTheme="minorEastAsia" w:hAnsiTheme="minorHAnsi" w:cstheme="minorBidi"/>
+      <w:kern w:val="2"/>
+      <w:sz w:val="21"/>
+      <w:szCs w:val="22"/>
+    </w:rPr>
   </w:style>
   <w:style w:type="character" w:customStyle="1" w:styleId="a4">
     <w:name w:val="ヘッダー (文字)"/>
@@ -665,12 +935,20 @@
     <w:unhideWhenUsed/>
     <w:rsid w:val="0010542E"/>
     <w:pPr>
+      <w:widowControl w:val="0"/>
       <w:tabs>
         <w:tab w:val="center" w:pos="4252"/>
         <w:tab w:val="right" w:pos="8504"/>
       </w:tabs>
       <w:snapToGrid w:val="0"/>
+      <w:jc w:val="both"/>
     </w:pPr>
+    <w:rPr>
+      <w:rFonts w:asciiTheme="minorHAnsi" w:eastAsiaTheme="minorEastAsia" w:hAnsiTheme="minorHAnsi" w:cstheme="minorBidi"/>
+      <w:kern w:val="2"/>
+      <w:sz w:val="21"/>
+      <w:szCs w:val="22"/>
+    </w:rPr>
   </w:style>
   <w:style w:type="character" w:customStyle="1" w:styleId="a6">
     <w:name w:val="フッター (文字)"/>
@@ -865,10 +1143,13 @@
   <w:style w:type="paragraph" w:default="1" w:styleId="a">
     <w:name w:val="Normal"/>
     <w:qFormat/>
-    <w:pPr>
-      <w:widowControl w:val="0"/>
-      <w:jc w:val="both"/>
-    </w:pPr>
+    <w:rsid w:val="00ED23E2"/>
+    <w:rPr>
+      <w:rFonts w:ascii="ＭＳ Ｐゴシック" w:eastAsia="ＭＳ Ｐゴシック" w:hAnsi="ＭＳ Ｐゴシック" w:cs="ＭＳ Ｐゴシック"/>
+      <w:kern w:val="0"/>
+      <w:sz w:val="24"/>
+      <w:szCs w:val="24"/>
+    </w:rPr>
   </w:style>
   <w:style w:type="character" w:default="1" w:styleId="a0">
     <w:name w:val="Default Paragraph Font"/>
@@ -905,12 +1186,20 @@
     <w:unhideWhenUsed/>
     <w:rsid w:val="0010542E"/>
     <w:pPr>
+      <w:widowControl w:val="0"/>
       <w:tabs>
         <w:tab w:val="center" w:pos="4252"/>
         <w:tab w:val="right" w:pos="8504"/>
       </w:tabs>
       <w:snapToGrid w:val="0"/>
+      <w:jc w:val="both"/>
     </w:pPr>
+    <w:rPr>
+      <w:rFonts w:asciiTheme="minorHAnsi" w:eastAsiaTheme="minorEastAsia" w:hAnsiTheme="minorHAnsi" w:cstheme="minorBidi"/>
+      <w:kern w:val="2"/>
+      <w:sz w:val="21"/>
+      <w:szCs w:val="22"/>
+    </w:rPr>
   </w:style>
   <w:style w:type="character" w:customStyle="1" w:styleId="a4">
     <w:name w:val="ヘッダー (文字)"/>
@@ -927,12 +1216,20 @@
     <w:unhideWhenUsed/>
     <w:rsid w:val="0010542E"/>
     <w:pPr>
+      <w:widowControl w:val="0"/>
       <w:tabs>
         <w:tab w:val="center" w:pos="4252"/>
         <w:tab w:val="right" w:pos="8504"/>
       </w:tabs>
       <w:snapToGrid w:val="0"/>
+      <w:jc w:val="both"/>
     </w:pPr>
+    <w:rPr>
+      <w:rFonts w:asciiTheme="minorHAnsi" w:eastAsiaTheme="minorEastAsia" w:hAnsiTheme="minorHAnsi" w:cstheme="minorBidi"/>
+      <w:kern w:val="2"/>
+      <w:sz w:val="21"/>
+      <w:szCs w:val="22"/>
+    </w:rPr>
   </w:style>
   <w:style w:type="character" w:customStyle="1" w:styleId="a6">
     <w:name w:val="フッター (文字)"/>
@@ -969,504 +1266,6 @@
     </w:rPr>
   </w:style>
 </w:styles>
-</file>
-
-<file path=word/glossary/document.xml><?xml version="1.0" encoding="utf-8"?>
-<w:glossaryDocument xmlns:wpc="http://schemas.microsoft.com/office/word/2010/wordprocessingCanvas" xmlns:mc="http://schemas.openxmlformats.org/markup-compatibility/2006" xmlns:o="urn:schemas-microsoft-com:office:office" xmlns:r="http://schemas.openxmlformats.org/officeDocument/2006/relationships" xmlns:m="http://schemas.openxmlformats.org/officeDocument/2006/math" xmlns:v="urn:schemas-microsoft-com:vml" xmlns:wp14="http://schemas.microsoft.com/office/word/2010/wordprocessingDrawing" xmlns:wp="http://schemas.openxmlformats.org/drawingml/2006/wordprocessingDrawing" xmlns:w10="urn:schemas-microsoft-com:office:word" xmlns:w="http://schemas.openxmlformats.org/wordprocessingml/2006/main" xmlns:w14="http://schemas.microsoft.com/office/word/2010/wordml" xmlns:wpg="http://schemas.microsoft.com/office/word/2010/wordprocessingGroup" xmlns:wpi="http://schemas.microsoft.com/office/word/2010/wordprocessingInk" xmlns:wne="http://schemas.microsoft.com/office/word/2006/wordml" xmlns:wps="http://schemas.microsoft.com/office/word/2010/wordprocessingShape" mc:Ignorable="w14 wp14"/>
-</file>
-
-<file path=word/glossary/fontTable.xml><?xml version="1.0" encoding="utf-8"?>
-<w:fonts xmlns:mc="http://schemas.openxmlformats.org/markup-compatibility/2006" xmlns:r="http://schemas.openxmlformats.org/officeDocument/2006/relationships" xmlns:w="http://schemas.openxmlformats.org/wordprocessingml/2006/main" xmlns:w14="http://schemas.microsoft.com/office/word/2010/wordml" mc:Ignorable="w14">
-  <w:font w:name="Century">
-    <w:panose1 w:val="02040604050505020304"/>
-    <w:charset w:val="00"/>
-    <w:family w:val="roman"/>
-    <w:pitch w:val="variable"/>
-    <w:sig w:usb0="00000287" w:usb1="00000000" w:usb2="00000000" w:usb3="00000000" w:csb0="0000009F" w:csb1="00000000"/>
-  </w:font>
-  <w:font w:name="ＭＳ 明朝">
-    <w:altName w:val="MS Mincho"/>
-    <w:panose1 w:val="02020609040205080304"/>
-    <w:charset w:val="80"/>
-    <w:family w:val="roman"/>
-    <w:pitch w:val="fixed"/>
-    <w:sig w:usb0="E00002FF" w:usb1="6AC7FDFB" w:usb2="00000012" w:usb3="00000000" w:csb0="0002009F" w:csb1="00000000"/>
-  </w:font>
-  <w:font w:name="Times New Roman">
-    <w:panose1 w:val="02020603050405020304"/>
-    <w:charset w:val="00"/>
-    <w:family w:val="roman"/>
-    <w:pitch w:val="variable"/>
-    <w:sig w:usb0="E0002AFF" w:usb1="C0007841" w:usb2="00000009" w:usb3="00000000" w:csb0="000001FF" w:csb1="00000000"/>
-  </w:font>
-  <w:font w:name="Arial">
-    <w:panose1 w:val="020B0604020202020204"/>
-    <w:charset w:val="00"/>
-    <w:family w:val="swiss"/>
-    <w:pitch w:val="variable"/>
-    <w:sig w:usb0="E0002AFF" w:usb1="C0007843" w:usb2="00000009" w:usb3="00000000" w:csb0="000001FF" w:csb1="00000000"/>
-  </w:font>
-  <w:font w:name="ＭＳ ゴシック">
-    <w:altName w:val="MS Gothic"/>
-    <w:panose1 w:val="020B0609070205080204"/>
-    <w:charset w:val="80"/>
-    <w:family w:val="modern"/>
-    <w:pitch w:val="fixed"/>
-    <w:sig w:usb0="E00002FF" w:usb1="6AC7FDFB" w:usb2="00000012" w:usb3="00000000" w:csb0="0002009F" w:csb1="00000000"/>
-  </w:font>
-</w:fonts>
-</file>
-
-<file path=word/glossary/settings.xml><?xml version="1.0" encoding="utf-8"?>
-<w:settings xmlns:mc="http://schemas.openxmlformats.org/markup-compatibility/2006" xmlns:o="urn:schemas-microsoft-com:office:office" xmlns:r="http://schemas.openxmlformats.org/officeDocument/2006/relationships" xmlns:m="http://schemas.openxmlformats.org/officeDocument/2006/math" xmlns:v="urn:schemas-microsoft-com:vml" xmlns:w10="urn:schemas-microsoft-com:office:word" xmlns:w="http://schemas.openxmlformats.org/wordprocessingml/2006/main" xmlns:w14="http://schemas.microsoft.com/office/word/2010/wordml" xmlns:sl="http://schemas.openxmlformats.org/schemaLibrary/2006/main" mc:Ignorable="w14">
-  <w:view w:val="normal"/>
-  <w:bordersDoNotSurroundHeader/>
-  <w:bordersDoNotSurroundFooter/>
-  <w:defaultTabStop w:val="840"/>
-  <w:displayHorizontalDrawingGridEvery w:val="0"/>
-  <w:displayVerticalDrawingGridEvery w:val="2"/>
-  <w:characterSpacingControl w:val="compressPunctuation"/>
-  <w:compat>
-    <w:spaceForUL/>
-    <w:balanceSingleByteDoubleByteWidth/>
-    <w:doNotLeaveBackslashAlone/>
-    <w:ulTrailSpace/>
-    <w:doNotExpandShiftReturn/>
-    <w:adjustLineHeightInTable/>
-    <w:useFELayout/>
-    <w:compatSetting w:name="compatibilityMode" w:uri="http://schemas.microsoft.com/office/word" w:val="14"/>
-    <w:compatSetting w:name="overrideTableStyleFontSizeAndJustification" w:uri="http://schemas.microsoft.com/office/word" w:val="1"/>
-    <w:compatSetting w:name="enableOpenTypeFeatures" w:uri="http://schemas.microsoft.com/office/word" w:val="1"/>
-    <w:compatSetting w:name="doNotFlipMirrorIndents" w:uri="http://schemas.microsoft.com/office/word" w:val="1"/>
-  </w:compat>
-  <w:rsids>
-    <w:rsidRoot w:val="001436BE"/>
-    <w:rsid w:val="0013450F"/>
-    <w:rsid w:val="001436BE"/>
-  </w:rsids>
-  <m:mathPr>
-    <m:mathFont m:val="Cambria Math"/>
-    <m:brkBin m:val="before"/>
-    <m:brkBinSub m:val="--"/>
-    <m:smallFrac m:val="0"/>
-    <m:dispDef/>
-    <m:lMargin m:val="0"/>
-    <m:rMargin m:val="0"/>
-    <m:defJc m:val="centerGroup"/>
-    <m:wrapIndent m:val="1440"/>
-    <m:intLim m:val="subSup"/>
-    <m:naryLim m:val="undOvr"/>
-  </m:mathPr>
-  <w:themeFontLang w:val="en-US" w:eastAsia="ja-JP"/>
-  <w:clrSchemeMapping w:bg1="light1" w:t1="dark1" w:bg2="light2" w:t2="dark2" w:accent1="accent1" w:accent2="accent2" w:accent3="accent3" w:accent4="accent4" w:accent5="accent5" w:accent6="accent6" w:hyperlink="hyperlink" w:followedHyperlink="followedHyperlink"/>
-  <w:decimalSymbol w:val="."/>
-  <w:listSeparator w:val=","/>
-</w:settings>
-</file>
-
-<file path=word/glossary/styles.xml><?xml version="1.0" encoding="utf-8"?>
-<w:styles xmlns:mc="http://schemas.openxmlformats.org/markup-compatibility/2006" xmlns:r="http://schemas.openxmlformats.org/officeDocument/2006/relationships" xmlns:w="http://schemas.openxmlformats.org/wordprocessingml/2006/main" xmlns:w14="http://schemas.microsoft.com/office/word/2010/wordml" mc:Ignorable="w14">
-  <w:docDefaults>
-    <w:rPrDefault>
-      <w:rPr>
-        <w:rFonts w:asciiTheme="minorHAnsi" w:eastAsiaTheme="minorEastAsia" w:hAnsiTheme="minorHAnsi" w:cstheme="minorBidi"/>
-        <w:kern w:val="2"/>
-        <w:sz w:val="21"/>
-        <w:szCs w:val="22"/>
-        <w:lang w:val="en-US" w:eastAsia="ja-JP" w:bidi="ar-SA"/>
-      </w:rPr>
-    </w:rPrDefault>
-    <w:pPrDefault/>
-  </w:docDefaults>
-  <w:latentStyles w:defLockedState="0" w:defUIPriority="99" w:defSemiHidden="1" w:defUnhideWhenUsed="1" w:defQFormat="0" w:count="267">
-    <w:lsdException w:name="Normal" w:semiHidden="0" w:uiPriority="0" w:unhideWhenUsed="0" w:qFormat="1"/>
-    <w:lsdException w:name="heading 1" w:semiHidden="0" w:uiPriority="9" w:unhideWhenUsed="0" w:qFormat="1"/>
-    <w:lsdException w:name="heading 2" w:uiPriority="9" w:qFormat="1"/>
-    <w:lsdException w:name="heading 3" w:uiPriority="9" w:qFormat="1"/>
-    <w:lsdException w:name="heading 4" w:uiPriority="9" w:qFormat="1"/>
-    <w:lsdException w:name="heading 5" w:uiPriority="9" w:qFormat="1"/>
-    <w:lsdException w:name="heading 6" w:uiPriority="9" w:qFormat="1"/>
-    <w:lsdException w:name="heading 7" w:uiPriority="9" w:qFormat="1"/>
-    <w:lsdException w:name="heading 8" w:uiPriority="9" w:qFormat="1"/>
-    <w:lsdException w:name="heading 9" w:uiPriority="9" w:qFormat="1"/>
-    <w:lsdException w:name="toc 1" w:uiPriority="39"/>
-    <w:lsdException w:name="toc 2" w:uiPriority="39"/>
-    <w:lsdException w:name="toc 3" w:uiPriority="39"/>
-    <w:lsdException w:name="toc 4" w:uiPriority="39"/>
-    <w:lsdException w:name="toc 5" w:uiPriority="39"/>
-    <w:lsdException w:name="toc 6" w:uiPriority="39"/>
-    <w:lsdException w:name="toc 7" w:uiPriority="39"/>
-    <w:lsdException w:name="toc 8" w:uiPriority="39"/>
-    <w:lsdException w:name="toc 9" w:uiPriority="39"/>
-    <w:lsdException w:name="caption" w:uiPriority="35" w:qFormat="1"/>
-    <w:lsdException w:name="Title" w:semiHidden="0" w:uiPriority="10" w:unhideWhenUsed="0" w:qFormat="1"/>
-    <w:lsdException w:name="Default Paragraph Font" w:uiPriority="1"/>
-    <w:lsdException w:name="Subtitle" w:semiHidden="0" w:uiPriority="11" w:unhideWhenUsed="0" w:qFormat="1"/>
-    <w:lsdException w:name="Strong" w:semiHidden="0" w:uiPriority="22" w:unhideWhenUsed="0" w:qFormat="1"/>
-    <w:lsdException w:name="Emphasis" w:semiHidden="0" w:uiPriority="20" w:unhideWhenUsed="0" w:qFormat="1"/>
-    <w:lsdException w:name="Table Grid" w:semiHidden="0" w:uiPriority="59" w:unhideWhenUsed="0"/>
-    <w:lsdException w:name="Placeholder Text" w:unhideWhenUsed="0"/>
-    <w:lsdException w:name="No Spacing" w:semiHidden="0" w:uiPriority="1" w:unhideWhenUsed="0" w:qFormat="1"/>
-    <w:lsdException w:name="Light Shading" w:semiHidden="0" w:uiPriority="60" w:unhideWhenUsed="0"/>
-    <w:lsdException w:name="Light List" w:semiHidden="0" w:uiPriority="61" w:unhideWhenUsed="0"/>
-    <w:lsdException w:name="Light Grid" w:semiHidden="0" w:uiPriority="62" w:unhideWhenUsed="0"/>
-    <w:lsdException w:name="Medium Shading 1" w:semiHidden="0" w:uiPriority="63" w:unhideWhenUsed="0"/>
-    <w:lsdException w:name="Medium Shading 2" w:semiHidden="0" w:uiPriority="64" w:unhideWhenUsed="0"/>
-    <w:lsdException w:name="Medium List 1" w:semiHidden="0" w:uiPriority="65" w:unhideWhenUsed="0"/>
-    <w:lsdException w:name="Medium List 2" w:semiHidden="0" w:uiPriority="66" w:unhideWhenUsed="0"/>
-    <w:lsdException w:name="Medium Grid 1" w:semiHidden="0" w:uiPriority="67" w:unhideWhenUsed="0"/>
-    <w:lsdException w:name="Medium Grid 2" w:semiHidden="0" w:uiPriority="68" w:unhideWhenUsed="0"/>
-    <w:lsdException w:name="Medium Grid 3" w:semiHidden="0" w:uiPriority="69" w:unhideWhenUsed="0"/>
-    <w:lsdException w:name="Dark List" w:semiHidden="0" w:uiPriority="70" w:unhideWhenUsed="0"/>
-    <w:lsdException w:name="Colorful Shading" w:semiHidden="0" w:uiPriority="71" w:unhideWhenUsed="0"/>
-    <w:lsdException w:name="Colorful List" w:semiHidden="0" w:uiPriority="72" w:unhideWhenUsed="0"/>
-    <w:lsdException w:name="Colorful Grid" w:semiHidden="0" w:uiPriority="73" w:unhideWhenUsed="0"/>
-    <w:lsdException w:name="Light Shading Accent 1" w:semiHidden="0" w:uiPriority="60" w:unhideWhenUsed="0"/>
-    <w:lsdException w:name="Light List Accent 1" w:semiHidden="0" w:uiPriority="61" w:unhideWhenUsed="0"/>
-    <w:lsdException w:name="Light Grid Accent 1" w:semiHidden="0" w:uiPriority="62" w:unhideWhenUsed="0"/>
-    <w:lsdException w:name="Medium Shading 1 Accent 1" w:semiHidden="0" w:uiPriority="63" w:unhideWhenUsed="0"/>
-    <w:lsdException w:name="Medium Shading 2 Accent 1" w:semiHidden="0" w:uiPriority="64" w:unhideWhenUsed="0"/>
-    <w:lsdException w:name="Medium List 1 Accent 1" w:semiHidden="0" w:uiPriority="65" w:unhideWhenUsed="0"/>
-    <w:lsdException w:name="Revision" w:unhideWhenUsed="0"/>
-    <w:lsdException w:name="List Paragraph" w:semiHidden="0" w:uiPriority="34" w:unhideWhenUsed="0" w:qFormat="1"/>
-    <w:lsdException w:name="Quote" w:semiHidden="0" w:uiPriority="29" w:unhideWhenUsed="0" w:qFormat="1"/>
-    <w:lsdException w:name="Intense Quote" w:semiHidden="0" w:uiPriority="30" w:unhideWhenUsed="0" w:qFormat="1"/>
-    <w:lsdException w:name="Medium List 2 Accent 1" w:semiHidden="0" w:uiPriority="66" w:unhideWhenUsed="0"/>
-    <w:lsdException w:name="Medium Grid 1 Accent 1" w:semiHidden="0" w:uiPriority="67" w:unhideWhenUsed="0"/>
-    <w:lsdException w:name="Medium Grid 2 Accent 1" w:semiHidden="0" w:uiPriority="68" w:unhideWhenUsed="0"/>
-    <w:lsdException w:name="Medium Grid 3 Accent 1" w:semiHidden="0" w:uiPriority="69" w:unhideWhenUsed="0"/>
-    <w:lsdException w:name="Dark List Accent 1" w:semiHidden="0" w:uiPriority="70" w:unhideWhenUsed="0"/>
-    <w:lsdException w:name="Colorful Shading Accent 1" w:semiHidden="0" w:uiPriority="71" w:unhideWhenUsed="0"/>
-    <w:lsdException w:name="Colorful List Accent 1" w:semiHidden="0" w:uiPriority="72" w:unhideWhenUsed="0"/>
-    <w:lsdException w:name="Colorful Grid Accent 1" w:semiHidden="0" w:uiPriority="73" w:unhideWhenUsed="0"/>
-    <w:lsdException w:name="Light Shading Accent 2" w:semiHidden="0" w:uiPriority="60" w:unhideWhenUsed="0"/>
-    <w:lsdException w:name="Light List Accent 2" w:semiHidden="0" w:uiPriority="61" w:unhideWhenUsed="0"/>
-    <w:lsdException w:name="Light Grid Accent 2" w:semiHidden="0" w:uiPriority="62" w:unhideWhenUsed="0"/>
-    <w:lsdException w:name="Medium Shading 1 Accent 2" w:semiHidden="0" w:uiPriority="63" w:unhideWhenUsed="0"/>
-    <w:lsdException w:name="Medium Shading 2 Accent 2" w:semiHidden="0" w:uiPriority="64" w:unhideWhenUsed="0"/>
-    <w:lsdException w:name="Medium List 1 Accent 2" w:semiHidden="0" w:uiPriority="65" w:unhideWhenUsed="0"/>
-    <w:lsdException w:name="Medium List 2 Accent 2" w:semiHidden="0" w:uiPriority="66" w:unhideWhenUsed="0"/>
-    <w:lsdException w:name="Medium Grid 1 Accent 2" w:semiHidden="0" w:uiPriority="67" w:unhideWhenUsed="0"/>
-    <w:lsdException w:name="Medium Grid 2 Accent 2" w:semiHidden="0" w:uiPriority="68" w:unhideWhenUsed="0"/>
-    <w:lsdException w:name="Medium Grid 3 Accent 2" w:semiHidden="0" w:uiPriority="69" w:unhideWhenUsed="0"/>
-    <w:lsdException w:name="Dark List Accent 2" w:semiHidden="0" w:uiPriority="70" w:unhideWhenUsed="0"/>
-    <w:lsdException w:name="Colorful Shading Accent 2" w:semiHidden="0" w:uiPriority="71" w:unhideWhenUsed="0"/>
-    <w:lsdException w:name="Colorful List Accent 2" w:semiHidden="0" w:uiPriority="72" w:unhideWhenUsed="0"/>
-    <w:lsdException w:name="Colorful Grid Accent 2" w:semiHidden="0" w:uiPriority="73" w:unhideWhenUsed="0"/>
-    <w:lsdException w:name="Light Shading Accent 3" w:semiHidden="0" w:uiPriority="60" w:unhideWhenUsed="0"/>
-    <w:lsdException w:name="Light List Accent 3" w:semiHidden="0" w:uiPriority="61" w:unhideWhenUsed="0"/>
-    <w:lsdException w:name="Light Grid Accent 3" w:semiHidden="0" w:uiPriority="62" w:unhideWhenUsed="0"/>
-    <w:lsdException w:name="Medium Shading 1 Accent 3" w:semiHidden="0" w:uiPriority="63" w:unhideWhenUsed="0"/>
-    <w:lsdException w:name="Medium Shading 2 Accent 3" w:semiHidden="0" w:uiPriority="64" w:unhideWhenUsed="0"/>
-    <w:lsdException w:name="Medium List 1 Accent 3" w:semiHidden="0" w:uiPriority="65" w:unhideWhenUsed="0"/>
-    <w:lsdException w:name="Medium List 2 Accent 3" w:semiHidden="0" w:uiPriority="66" w:unhideWhenUsed="0"/>
-    <w:lsdException w:name="Medium Grid 1 Accent 3" w:semiHidden="0" w:uiPriority="67" w:unhideWhenUsed="0"/>
-    <w:lsdException w:name="Medium Grid 2 Accent 3" w:semiHidden="0" w:uiPriority="68" w:unhideWhenUsed="0"/>
-    <w:lsdException w:name="Medium Grid 3 Accent 3" w:semiHidden="0" w:uiPriority="69" w:unhideWhenUsed="0"/>
-    <w:lsdException w:name="Dark List Accent 3" w:semiHidden="0" w:uiPriority="70" w:unhideWhenUsed="0"/>
-    <w:lsdException w:name="Colorful Shading Accent 3" w:semiHidden="0" w:uiPriority="71" w:unhideWhenUsed="0"/>
-    <w:lsdException w:name="Colorful List Accent 3" w:semiHidden="0" w:uiPriority="72" w:unhideWhenUsed="0"/>
-    <w:lsdException w:name="Colorful Grid Accent 3" w:semiHidden="0" w:uiPriority="73" w:unhideWhenUsed="0"/>
-    <w:lsdException w:name="Light Shading Accent 4" w:semiHidden="0" w:uiPriority="60" w:unhideWhenUsed="0"/>
-    <w:lsdException w:name="Light List Accent 4" w:semiHidden="0" w:uiPriority="61" w:unhideWhenUsed="0"/>
-    <w:lsdException w:name="Light Grid Accent 4" w:semiHidden="0" w:uiPriority="62" w:unhideWhenUsed="0"/>
-    <w:lsdException w:name="Medium Shading 1 Accent 4" w:semiHidden="0" w:uiPriority="63" w:unhideWhenUsed="0"/>
-    <w:lsdException w:name="Medium Shading 2 Accent 4" w:semiHidden="0" w:uiPriority="64" w:unhideWhenUsed="0"/>
-    <w:lsdException w:name="Medium List 1 Accent 4" w:semiHidden="0" w:uiPriority="65" w:unhideWhenUsed="0"/>
-    <w:lsdException w:name="Medium List 2 Accent 4" w:semiHidden="0" w:uiPriority="66" w:unhideWhenUsed="0"/>
-    <w:lsdException w:name="Medium Grid 1 Accent 4" w:semiHidden="0" w:uiPriority="67" w:unhideWhenUsed="0"/>
-    <w:lsdException w:name="Medium Grid 2 Accent 4" w:semiHidden="0" w:uiPriority="68" w:unhideWhenUsed="0"/>
-    <w:lsdException w:name="Medium Grid 3 Accent 4" w:semiHidden="0" w:uiPriority="69" w:unhideWhenUsed="0"/>
-    <w:lsdException w:name="Dark List Accent 4" w:semiHidden="0" w:uiPriority="70" w:unhideWhenUsed="0"/>
-    <w:lsdException w:name="Colorful Shading Accent 4" w:semiHidden="0" w:uiPriority="71" w:unhideWhenUsed="0"/>
-    <w:lsdException w:name="Colorful List Accent 4" w:semiHidden="0" w:uiPriority="72" w:unhideWhenUsed="0"/>
-    <w:lsdException w:name="Colorful Grid Accent 4" w:semiHidden="0" w:uiPriority="73" w:unhideWhenUsed="0"/>
-    <w:lsdException w:name="Light Shading Accent 5" w:semiHidden="0" w:uiPriority="60" w:unhideWhenUsed="0"/>
-    <w:lsdException w:name="Light List Accent 5" w:semiHidden="0" w:uiPriority="61" w:unhideWhenUsed="0"/>
-    <w:lsdException w:name="Light Grid Accent 5" w:semiHidden="0" w:uiPriority="62" w:unhideWhenUsed="0"/>
-    <w:lsdException w:name="Medium Shading 1 Accent 5" w:semiHidden="0" w:uiPriority="63" w:unhideWhenUsed="0"/>
-    <w:lsdException w:name="Medium Shading 2 Accent 5" w:semiHidden="0" w:uiPriority="64" w:unhideWhenUsed="0"/>
-    <w:lsdException w:name="Medium List 1 Accent 5" w:semiHidden="0" w:uiPriority="65" w:unhideWhenUsed="0"/>
-    <w:lsdException w:name="Medium List 2 Accent 5" w:semiHidden="0" w:uiPriority="66" w:unhideWhenUsed="0"/>
-    <w:lsdException w:name="Medium Grid 1 Accent 5" w:semiHidden="0" w:uiPriority="67" w:unhideWhenUsed="0"/>
-    <w:lsdException w:name="Medium Grid 2 Accent 5" w:semiHidden="0" w:uiPriority="68" w:unhideWhenUsed="0"/>
-    <w:lsdException w:name="Medium Grid 3 Accent 5" w:semiHidden="0" w:uiPriority="69" w:unhideWhenUsed="0"/>
-    <w:lsdException w:name="Dark List Accent 5" w:semiHidden="0" w:uiPriority="70" w:unhideWhenUsed="0"/>
-    <w:lsdException w:name="Colorful Shading Accent 5" w:semiHidden="0" w:uiPriority="71" w:unhideWhenUsed="0"/>
-    <w:lsdException w:name="Colorful List Accent 5" w:semiHidden="0" w:uiPriority="72" w:unhideWhenUsed="0"/>
-    <w:lsdException w:name="Colorful Grid Accent 5" w:semiHidden="0" w:uiPriority="73" w:unhideWhenUsed="0"/>
-    <w:lsdException w:name="Light Shading Accent 6" w:semiHidden="0" w:uiPriority="60" w:unhideWhenUsed="0"/>
-    <w:lsdException w:name="Light List Accent 6" w:semiHidden="0" w:uiPriority="61" w:unhideWhenUsed="0"/>
-    <w:lsdException w:name="Light Grid Accent 6" w:semiHidden="0" w:uiPriority="62" w:unhideWhenUsed="0"/>
-    <w:lsdException w:name="Medium Shading 1 Accent 6" w:semiHidden="0" w:uiPriority="63" w:unhideWhenUsed="0"/>
-    <w:lsdException w:name="Medium Shading 2 Accent 6" w:semiHidden="0" w:uiPriority="64" w:unhideWhenUsed="0"/>
-    <w:lsdException w:name="Medium List 1 Accent 6" w:semiHidden="0" w:uiPriority="65" w:unhideWhenUsed="0"/>
-    <w:lsdException w:name="Medium List 2 Accent 6" w:semiHidden="0" w:uiPriority="66" w:unhideWhenUsed="0"/>
-    <w:lsdException w:name="Medium Grid 1 Accent 6" w:semiHidden="0" w:uiPriority="67" w:unhideWhenUsed="0"/>
-    <w:lsdException w:name="Medium Grid 2 Accent 6" w:semiHidden="0" w:uiPriority="68" w:unhideWhenUsed="0"/>
-    <w:lsdException w:name="Medium Grid 3 Accent 6" w:semiHidden="0" w:uiPriority="69" w:unhideWhenUsed="0"/>
-    <w:lsdException w:name="Dark List Accent 6" w:semiHidden="0" w:uiPriority="70" w:unhideWhenUsed="0"/>
-    <w:lsdException w:name="Colorful Shading Accent 6" w:semiHidden="0" w:uiPriority="71" w:unhideWhenUsed="0"/>
-    <w:lsdException w:name="Colorful List Accent 6" w:semiHidden="0" w:uiPriority="72" w:unhideWhenUsed="0"/>
-    <w:lsdException w:name="Colorful Grid Accent 6" w:semiHidden="0" w:uiPriority="73" w:unhideWhenUsed="0"/>
-    <w:lsdException w:name="Subtle Emphasis" w:semiHidden="0" w:uiPriority="19" w:unhideWhenUsed="0" w:qFormat="1"/>
-    <w:lsdException w:name="Intense Emphasis" w:semiHidden="0" w:uiPriority="21" w:unhideWhenUsed="0" w:qFormat="1"/>
-    <w:lsdException w:name="Subtle Reference" w:semiHidden="0" w:uiPriority="31" w:unhideWhenUsed="0" w:qFormat="1"/>
-    <w:lsdException w:name="Intense Reference" w:semiHidden="0" w:uiPriority="32" w:unhideWhenUsed="0" w:qFormat="1"/>
-    <w:lsdException w:name="Book Title" w:semiHidden="0" w:uiPriority="33" w:unhideWhenUsed="0" w:qFormat="1"/>
-    <w:lsdException w:name="Bibliography" w:uiPriority="37"/>
-    <w:lsdException w:name="TOC Heading" w:uiPriority="39" w:qFormat="1"/>
-  </w:latentStyles>
-  <w:style w:type="paragraph" w:default="1" w:styleId="a">
-    <w:name w:val="Normal"/>
-    <w:qFormat/>
-    <w:pPr>
-      <w:widowControl w:val="0"/>
-      <w:jc w:val="both"/>
-    </w:pPr>
-  </w:style>
-  <w:style w:type="character" w:default="1" w:styleId="a0">
-    <w:name w:val="Default Paragraph Font"/>
-    <w:uiPriority w:val="1"/>
-    <w:semiHidden/>
-    <w:unhideWhenUsed/>
-  </w:style>
-  <w:style w:type="table" w:default="1" w:styleId="a1">
-    <w:name w:val="Normal Table"/>
-    <w:uiPriority w:val="99"/>
-    <w:semiHidden/>
-    <w:unhideWhenUsed/>
-    <w:tblPr>
-      <w:tblInd w:w="0" w:type="dxa"/>
-      <w:tblCellMar>
-        <w:top w:w="0" w:type="dxa"/>
-        <w:left w:w="108" w:type="dxa"/>
-        <w:bottom w:w="0" w:type="dxa"/>
-        <w:right w:w="108" w:type="dxa"/>
-      </w:tblCellMar>
-    </w:tblPr>
-  </w:style>
-  <w:style w:type="numbering" w:default="1" w:styleId="a2">
-    <w:name w:val="No List"/>
-    <w:uiPriority w:val="99"/>
-    <w:semiHidden/>
-    <w:unhideWhenUsed/>
-  </w:style>
-  <w:style w:type="paragraph" w:customStyle="1" w:styleId="69E08DD2DEE04D888E1807F92CA00907">
-    <w:name w:val="69E08DD2DEE04D888E1807F92CA00907"/>
-    <w:rsid w:val="001436BE"/>
-    <w:pPr>
-      <w:widowControl w:val="0"/>
-      <w:jc w:val="both"/>
-    </w:pPr>
-  </w:style>
-</w:styles>
-</file>
-
-<file path=word/glossary/stylesWithEffects.xml><?xml version="1.0" encoding="utf-8"?>
-<w:styles xmlns:wpc="http://schemas.microsoft.com/office/word/2010/wordprocessingCanvas" xmlns:mc="http://schemas.openxmlformats.org/markup-compatibility/2006" xmlns:o="urn:schemas-microsoft-com:office:office" xmlns:r="http://schemas.openxmlformats.org/officeDocument/2006/relationships" xmlns:m="http://schemas.openxmlformats.org/officeDocument/2006/math" xmlns:v="urn:schemas-microsoft-com:vml" xmlns:wp14="http://schemas.microsoft.com/office/word/2010/wordprocessingDrawing" xmlns:wp="http://schemas.openxmlformats.org/drawingml/2006/wordprocessingDrawing" xmlns:w10="urn:schemas-microsoft-com:office:word" xmlns:w="http://schemas.openxmlformats.org/wordprocessingml/2006/main" xmlns:w14="http://schemas.microsoft.com/office/word/2010/wordml" xmlns:wpg="http://schemas.microsoft.com/office/word/2010/wordprocessingGroup" xmlns:wpi="http://schemas.microsoft.com/office/word/2010/wordprocessingInk" xmlns:wne="http://schemas.microsoft.com/office/word/2006/wordml" xmlns:wps="http://schemas.microsoft.com/office/word/2010/wordprocessingShape" mc:Ignorable="w14 wp14">
-  <w:docDefaults>
-    <w:rPrDefault>
-      <w:rPr>
-        <w:rFonts w:asciiTheme="minorHAnsi" w:eastAsiaTheme="minorEastAsia" w:hAnsiTheme="minorHAnsi" w:cstheme="minorBidi"/>
-        <w:kern w:val="2"/>
-        <w:sz w:val="21"/>
-        <w:szCs w:val="22"/>
-        <w:lang w:val="en-US" w:eastAsia="ja-JP" w:bidi="ar-SA"/>
-      </w:rPr>
-    </w:rPrDefault>
-    <w:pPrDefault/>
-  </w:docDefaults>
-  <w:latentStyles w:defLockedState="0" w:defUIPriority="99" w:defSemiHidden="1" w:defUnhideWhenUsed="1" w:defQFormat="0" w:count="267">
-    <w:lsdException w:name="Normal" w:semiHidden="0" w:uiPriority="0" w:unhideWhenUsed="0" w:qFormat="1"/>
-    <w:lsdException w:name="heading 1" w:semiHidden="0" w:uiPriority="9" w:unhideWhenUsed="0" w:qFormat="1"/>
-    <w:lsdException w:name="heading 2" w:uiPriority="9" w:qFormat="1"/>
-    <w:lsdException w:name="heading 3" w:uiPriority="9" w:qFormat="1"/>
-    <w:lsdException w:name="heading 4" w:uiPriority="9" w:qFormat="1"/>
-    <w:lsdException w:name="heading 5" w:uiPriority="9" w:qFormat="1"/>
-    <w:lsdException w:name="heading 6" w:uiPriority="9" w:qFormat="1"/>
-    <w:lsdException w:name="heading 7" w:uiPriority="9" w:qFormat="1"/>
-    <w:lsdException w:name="heading 8" w:uiPriority="9" w:qFormat="1"/>
-    <w:lsdException w:name="heading 9" w:uiPriority="9" w:qFormat="1"/>
-    <w:lsdException w:name="toc 1" w:uiPriority="39"/>
-    <w:lsdException w:name="toc 2" w:uiPriority="39"/>
-    <w:lsdException w:name="toc 3" w:uiPriority="39"/>
-    <w:lsdException w:name="toc 4" w:uiPriority="39"/>
-    <w:lsdException w:name="toc 5" w:uiPriority="39"/>
-    <w:lsdException w:name="toc 6" w:uiPriority="39"/>
-    <w:lsdException w:name="toc 7" w:uiPriority="39"/>
-    <w:lsdException w:name="toc 8" w:uiPriority="39"/>
-    <w:lsdException w:name="toc 9" w:uiPriority="39"/>
-    <w:lsdException w:name="caption" w:uiPriority="35" w:qFormat="1"/>
-    <w:lsdException w:name="Title" w:semiHidden="0" w:uiPriority="10" w:unhideWhenUsed="0" w:qFormat="1"/>
-    <w:lsdException w:name="Default Paragraph Font" w:uiPriority="1"/>
-    <w:lsdException w:name="Subtitle" w:semiHidden="0" w:uiPriority="11" w:unhideWhenUsed="0" w:qFormat="1"/>
-    <w:lsdException w:name="Strong" w:semiHidden="0" w:uiPriority="22" w:unhideWhenUsed="0" w:qFormat="1"/>
-    <w:lsdException w:name="Emphasis" w:semiHidden="0" w:uiPriority="20" w:unhideWhenUsed="0" w:qFormat="1"/>
-    <w:lsdException w:name="Table Grid" w:semiHidden="0" w:uiPriority="59" w:unhideWhenUsed="0"/>
-    <w:lsdException w:name="Placeholder Text" w:unhideWhenUsed="0"/>
-    <w:lsdException w:name="No Spacing" w:semiHidden="0" w:uiPriority="1" w:unhideWhenUsed="0" w:qFormat="1"/>
-    <w:lsdException w:name="Light Shading" w:semiHidden="0" w:uiPriority="60" w:unhideWhenUsed="0"/>
-    <w:lsdException w:name="Light List" w:semiHidden="0" w:uiPriority="61" w:unhideWhenUsed="0"/>
-    <w:lsdException w:name="Light Grid" w:semiHidden="0" w:uiPriority="62" w:unhideWhenUsed="0"/>
-    <w:lsdException w:name="Medium Shading 1" w:semiHidden="0" w:uiPriority="63" w:unhideWhenUsed="0"/>
-    <w:lsdException w:name="Medium Shading 2" w:semiHidden="0" w:uiPriority="64" w:unhideWhenUsed="0"/>
-    <w:lsdException w:name="Medium List 1" w:semiHidden="0" w:uiPriority="65" w:unhideWhenUsed="0"/>
-    <w:lsdException w:name="Medium List 2" w:semiHidden="0" w:uiPriority="66" w:unhideWhenUsed="0"/>
-    <w:lsdException w:name="Medium Grid 1" w:semiHidden="0" w:uiPriority="67" w:unhideWhenUsed="0"/>
-    <w:lsdException w:name="Medium Grid 2" w:semiHidden="0" w:uiPriority="68" w:unhideWhenUsed="0"/>
-    <w:lsdException w:name="Medium Grid 3" w:semiHidden="0" w:uiPriority="69" w:unhideWhenUsed="0"/>
-    <w:lsdException w:name="Dark List" w:semiHidden="0" w:uiPriority="70" w:unhideWhenUsed="0"/>
-    <w:lsdException w:name="Colorful Shading" w:semiHidden="0" w:uiPriority="71" w:unhideWhenUsed="0"/>
-    <w:lsdException w:name="Colorful List" w:semiHidden="0" w:uiPriority="72" w:unhideWhenUsed="0"/>
-    <w:lsdException w:name="Colorful Grid" w:semiHidden="0" w:uiPriority="73" w:unhideWhenUsed="0"/>
-    <w:lsdException w:name="Light Shading Accent 1" w:semiHidden="0" w:uiPriority="60" w:unhideWhenUsed="0"/>
-    <w:lsdException w:name="Light List Accent 1" w:semiHidden="0" w:uiPriority="61" w:unhideWhenUsed="0"/>
-    <w:lsdException w:name="Light Grid Accent 1" w:semiHidden="0" w:uiPriority="62" w:unhideWhenUsed="0"/>
-    <w:lsdException w:name="Medium Shading 1 Accent 1" w:semiHidden="0" w:uiPriority="63" w:unhideWhenUsed="0"/>
-    <w:lsdException w:name="Medium Shading 2 Accent 1" w:semiHidden="0" w:uiPriority="64" w:unhideWhenUsed="0"/>
-    <w:lsdException w:name="Medium List 1 Accent 1" w:semiHidden="0" w:uiPriority="65" w:unhideWhenUsed="0"/>
-    <w:lsdException w:name="Revision" w:unhideWhenUsed="0"/>
-    <w:lsdException w:name="List Paragraph" w:semiHidden="0" w:uiPriority="34" w:unhideWhenUsed="0" w:qFormat="1"/>
-    <w:lsdException w:name="Quote" w:semiHidden="0" w:uiPriority="29" w:unhideWhenUsed="0" w:qFormat="1"/>
-    <w:lsdException w:name="Intense Quote" w:semiHidden="0" w:uiPriority="30" w:unhideWhenUsed="0" w:qFormat="1"/>
-    <w:lsdException w:name="Medium List 2 Accent 1" w:semiHidden="0" w:uiPriority="66" w:unhideWhenUsed="0"/>
-    <w:lsdException w:name="Medium Grid 1 Accent 1" w:semiHidden="0" w:uiPriority="67" w:unhideWhenUsed="0"/>
-    <w:lsdException w:name="Medium Grid 2 Accent 1" w:semiHidden="0" w:uiPriority="68" w:unhideWhenUsed="0"/>
-    <w:lsdException w:name="Medium Grid 3 Accent 1" w:semiHidden="0" w:uiPriority="69" w:unhideWhenUsed="0"/>
-    <w:lsdException w:name="Dark List Accent 1" w:semiHidden="0" w:uiPriority="70" w:unhideWhenUsed="0"/>
-    <w:lsdException w:name="Colorful Shading Accent 1" w:semiHidden="0" w:uiPriority="71" w:unhideWhenUsed="0"/>
-    <w:lsdException w:name="Colorful List Accent 1" w:semiHidden="0" w:uiPriority="72" w:unhideWhenUsed="0"/>
-    <w:lsdException w:name="Colorful Grid Accent 1" w:semiHidden="0" w:uiPriority="73" w:unhideWhenUsed="0"/>
-    <w:lsdException w:name="Light Shading Accent 2" w:semiHidden="0" w:uiPriority="60" w:unhideWhenUsed="0"/>
-    <w:lsdException w:name="Light List Accent 2" w:semiHidden="0" w:uiPriority="61" w:unhideWhenUsed="0"/>
-    <w:lsdException w:name="Light Grid Accent 2" w:semiHidden="0" w:uiPriority="62" w:unhideWhenUsed="0"/>
-    <w:lsdException w:name="Medium Shading 1 Accent 2" w:semiHidden="0" w:uiPriority="63" w:unhideWhenUsed="0"/>
-    <w:lsdException w:name="Medium Shading 2 Accent 2" w:semiHidden="0" w:uiPriority="64" w:unhideWhenUsed="0"/>
-    <w:lsdException w:name="Medium List 1 Accent 2" w:semiHidden="0" w:uiPriority="65" w:unhideWhenUsed="0"/>
-    <w:lsdException w:name="Medium List 2 Accent 2" w:semiHidden="0" w:uiPriority="66" w:unhideWhenUsed="0"/>
-    <w:lsdException w:name="Medium Grid 1 Accent 2" w:semiHidden="0" w:uiPriority="67" w:unhideWhenUsed="0"/>
-    <w:lsdException w:name="Medium Grid 2 Accent 2" w:semiHidden="0" w:uiPriority="68" w:unhideWhenUsed="0"/>
-    <w:lsdException w:name="Medium Grid 3 Accent 2" w:semiHidden="0" w:uiPriority="69" w:unhideWhenUsed="0"/>
-    <w:lsdException w:name="Dark List Accent 2" w:semiHidden="0" w:uiPriority="70" w:unhideWhenUsed="0"/>
-    <w:lsdException w:name="Colorful Shading Accent 2" w:semiHidden="0" w:uiPriority="71" w:unhideWhenUsed="0"/>
-    <w:lsdException w:name="Colorful List Accent 2" w:semiHidden="0" w:uiPriority="72" w:unhideWhenUsed="0"/>
-    <w:lsdException w:name="Colorful Grid Accent 2" w:semiHidden="0" w:uiPriority="73" w:unhideWhenUsed="0"/>
-    <w:lsdException w:name="Light Shading Accent 3" w:semiHidden="0" w:uiPriority="60" w:unhideWhenUsed="0"/>
-    <w:lsdException w:name="Light List Accent 3" w:semiHidden="0" w:uiPriority="61" w:unhideWhenUsed="0"/>
-    <w:lsdException w:name="Light Grid Accent 3" w:semiHidden="0" w:uiPriority="62" w:unhideWhenUsed="0"/>
-    <w:lsdException w:name="Medium Shading 1 Accent 3" w:semiHidden="0" w:uiPriority="63" w:unhideWhenUsed="0"/>
-    <w:lsdException w:name="Medium Shading 2 Accent 3" w:semiHidden="0" w:uiPriority="64" w:unhideWhenUsed="0"/>
-    <w:lsdException w:name="Medium List 1 Accent 3" w:semiHidden="0" w:uiPriority="65" w:unhideWhenUsed="0"/>
-    <w:lsdException w:name="Medium List 2 Accent 3" w:semiHidden="0" w:uiPriority="66" w:unhideWhenUsed="0"/>
-    <w:lsdException w:name="Medium Grid 1 Accent 3" w:semiHidden="0" w:uiPriority="67" w:unhideWhenUsed="0"/>
-    <w:lsdException w:name="Medium Grid 2 Accent 3" w:semiHidden="0" w:uiPriority="68" w:unhideWhenUsed="0"/>
-    <w:lsdException w:name="Medium Grid 3 Accent 3" w:semiHidden="0" w:uiPriority="69" w:unhideWhenUsed="0"/>
-    <w:lsdException w:name="Dark List Accent 3" w:semiHidden="0" w:uiPriority="70" w:unhideWhenUsed="0"/>
-    <w:lsdException w:name="Colorful Shading Accent 3" w:semiHidden="0" w:uiPriority="71" w:unhideWhenUsed="0"/>
-    <w:lsdException w:name="Colorful List Accent 3" w:semiHidden="0" w:uiPriority="72" w:unhideWhenUsed="0"/>
-    <w:lsdException w:name="Colorful Grid Accent 3" w:semiHidden="0" w:uiPriority="73" w:unhideWhenUsed="0"/>
-    <w:lsdException w:name="Light Shading Accent 4" w:semiHidden="0" w:uiPriority="60" w:unhideWhenUsed="0"/>
-    <w:lsdException w:name="Light List Accent 4" w:semiHidden="0" w:uiPriority="61" w:unhideWhenUsed="0"/>
-    <w:lsdException w:name="Light Grid Accent 4" w:semiHidden="0" w:uiPriority="62" w:unhideWhenUsed="0"/>
-    <w:lsdException w:name="Medium Shading 1 Accent 4" w:semiHidden="0" w:uiPriority="63" w:unhideWhenUsed="0"/>
-    <w:lsdException w:name="Medium Shading 2 Accent 4" w:semiHidden="0" w:uiPriority="64" w:unhideWhenUsed="0"/>
-    <w:lsdException w:name="Medium List 1 Accent 4" w:semiHidden="0" w:uiPriority="65" w:unhideWhenUsed="0"/>
-    <w:lsdException w:name="Medium List 2 Accent 4" w:semiHidden="0" w:uiPriority="66" w:unhideWhenUsed="0"/>
-    <w:lsdException w:name="Medium Grid 1 Accent 4" w:semiHidden="0" w:uiPriority="67" w:unhideWhenUsed="0"/>
-    <w:lsdException w:name="Medium Grid 2 Accent 4" w:semiHidden="0" w:uiPriority="68" w:unhideWhenUsed="0"/>
-    <w:lsdException w:name="Medium Grid 3 Accent 4" w:semiHidden="0" w:uiPriority="69" w:unhideWhenUsed="0"/>
-    <w:lsdException w:name="Dark List Accent 4" w:semiHidden="0" w:uiPriority="70" w:unhideWhenUsed="0"/>
-    <w:lsdException w:name="Colorful Shading Accent 4" w:semiHidden="0" w:uiPriority="71" w:unhideWhenUsed="0"/>
-    <w:lsdException w:name="Colorful List Accent 4" w:semiHidden="0" w:uiPriority="72" w:unhideWhenUsed="0"/>
-    <w:lsdException w:name="Colorful Grid Accent 4" w:semiHidden="0" w:uiPriority="73" w:unhideWhenUsed="0"/>
-    <w:lsdException w:name="Light Shading Accent 5" w:semiHidden="0" w:uiPriority="60" w:unhideWhenUsed="0"/>
-    <w:lsdException w:name="Light List Accent 5" w:semiHidden="0" w:uiPriority="61" w:unhideWhenUsed="0"/>
-    <w:lsdException w:name="Light Grid Accent 5" w:semiHidden="0" w:uiPriority="62" w:unhideWhenUsed="0"/>
-    <w:lsdException w:name="Medium Shading 1 Accent 5" w:semiHidden="0" w:uiPriority="63" w:unhideWhenUsed="0"/>
-    <w:lsdException w:name="Medium Shading 2 Accent 5" w:semiHidden="0" w:uiPriority="64" w:unhideWhenUsed="0"/>
-    <w:lsdException w:name="Medium List 1 Accent 5" w:semiHidden="0" w:uiPriority="65" w:unhideWhenUsed="0"/>
-    <w:lsdException w:name="Medium List 2 Accent 5" w:semiHidden="0" w:uiPriority="66" w:unhideWhenUsed="0"/>
-    <w:lsdException w:name="Medium Grid 1 Accent 5" w:semiHidden="0" w:uiPriority="67" w:unhideWhenUsed="0"/>
-    <w:lsdException w:name="Medium Grid 2 Accent 5" w:semiHidden="0" w:uiPriority="68" w:unhideWhenUsed="0"/>
-    <w:lsdException w:name="Medium Grid 3 Accent 5" w:semiHidden="0" w:uiPriority="69" w:unhideWhenUsed="0"/>
-    <w:lsdException w:name="Dark List Accent 5" w:semiHidden="0" w:uiPriority="70" w:unhideWhenUsed="0"/>
-    <w:lsdException w:name="Colorful Shading Accent 5" w:semiHidden="0" w:uiPriority="71" w:unhideWhenUsed="0"/>
-    <w:lsdException w:name="Colorful List Accent 5" w:semiHidden="0" w:uiPriority="72" w:unhideWhenUsed="0"/>
-    <w:lsdException w:name="Colorful Grid Accent 5" w:semiHidden="0" w:uiPriority="73" w:unhideWhenUsed="0"/>
-    <w:lsdException w:name="Light Shading Accent 6" w:semiHidden="0" w:uiPriority="60" w:unhideWhenUsed="0"/>
-    <w:lsdException w:name="Light List Accent 6" w:semiHidden="0" w:uiPriority="61" w:unhideWhenUsed="0"/>
-    <w:lsdException w:name="Light Grid Accent 6" w:semiHidden="0" w:uiPriority="62" w:unhideWhenUsed="0"/>
-    <w:lsdException w:name="Medium Shading 1 Accent 6" w:semiHidden="0" w:uiPriority="63" w:unhideWhenUsed="0"/>
-    <w:lsdException w:name="Medium Shading 2 Accent 6" w:semiHidden="0" w:uiPriority="64" w:unhideWhenUsed="0"/>
-    <w:lsdException w:name="Medium List 1 Accent 6" w:semiHidden="0" w:uiPriority="65" w:unhideWhenUsed="0"/>
-    <w:lsdException w:name="Medium List 2 Accent 6" w:semiHidden="0" w:uiPriority="66" w:unhideWhenUsed="0"/>
-    <w:lsdException w:name="Medium Grid 1 Accent 6" w:semiHidden="0" w:uiPriority="67" w:unhideWhenUsed="0"/>
-    <w:lsdException w:name="Medium Grid 2 Accent 6" w:semiHidden="0" w:uiPriority="68" w:unhideWhenUsed="0"/>
-    <w:lsdException w:name="Medium Grid 3 Accent 6" w:semiHidden="0" w:uiPriority="69" w:unhideWhenUsed="0"/>
-    <w:lsdException w:name="Dark List Accent 6" w:semiHidden="0" w:uiPriority="70" w:unhideWhenUsed="0"/>
-    <w:lsdException w:name="Colorful Shading Accent 6" w:semiHidden="0" w:uiPriority="71" w:unhideWhenUsed="0"/>
-    <w:lsdException w:name="Colorful List Accent 6" w:semiHidden="0" w:uiPriority="72" w:unhideWhenUsed="0"/>
-    <w:lsdException w:name="Colorful Grid Accent 6" w:semiHidden="0" w:uiPriority="73" w:unhideWhenUsed="0"/>
-    <w:lsdException w:name="Subtle Emphasis" w:semiHidden="0" w:uiPriority="19" w:unhideWhenUsed="0" w:qFormat="1"/>
-    <w:lsdException w:name="Intense Emphasis" w:semiHidden="0" w:uiPriority="21" w:unhideWhenUsed="0" w:qFormat="1"/>
-    <w:lsdException w:name="Subtle Reference" w:semiHidden="0" w:uiPriority="31" w:unhideWhenUsed="0" w:qFormat="1"/>
-    <w:lsdException w:name="Intense Reference" w:semiHidden="0" w:uiPriority="32" w:unhideWhenUsed="0" w:qFormat="1"/>
-    <w:lsdException w:name="Book Title" w:semiHidden="0" w:uiPriority="33" w:unhideWhenUsed="0" w:qFormat="1"/>
-    <w:lsdException w:name="Bibliography" w:uiPriority="37"/>
-    <w:lsdException w:name="TOC Heading" w:uiPriority="39" w:qFormat="1"/>
-  </w:latentStyles>
-  <w:style w:type="paragraph" w:default="1" w:styleId="a">
-    <w:name w:val="Normal"/>
-    <w:qFormat/>
-    <w:pPr>
-      <w:widowControl w:val="0"/>
-      <w:jc w:val="both"/>
-    </w:pPr>
-  </w:style>
-  <w:style w:type="character" w:default="1" w:styleId="a0">
-    <w:name w:val="Default Paragraph Font"/>
-    <w:uiPriority w:val="1"/>
-    <w:semiHidden/>
-    <w:unhideWhenUsed/>
-  </w:style>
-  <w:style w:type="table" w:default="1" w:styleId="a1">
-    <w:name w:val="Normal Table"/>
-    <w:uiPriority w:val="99"/>
-    <w:semiHidden/>
-    <w:unhideWhenUsed/>
-    <w:tblPr>
-      <w:tblInd w:w="0" w:type="dxa"/>
-      <w:tblCellMar>
-        <w:top w:w="0" w:type="dxa"/>
-        <w:left w:w="108" w:type="dxa"/>
-        <w:bottom w:w="0" w:type="dxa"/>
-        <w:right w:w="108" w:type="dxa"/>
-      </w:tblCellMar>
-    </w:tblPr>
-  </w:style>
-  <w:style w:type="numbering" w:default="1" w:styleId="a2">
-    <w:name w:val="No List"/>
-    <w:uiPriority w:val="99"/>
-    <w:semiHidden/>
-    <w:unhideWhenUsed/>
-  </w:style>
-  <w:style w:type="paragraph" w:customStyle="1" w:styleId="69E08DD2DEE04D888E1807F92CA00907">
-    <w:name w:val="69E08DD2DEE04D888E1807F92CA00907"/>
-    <w:rsid w:val="001436BE"/>
-    <w:pPr>
-      <w:widowControl w:val="0"/>
-      <w:jc w:val="both"/>
-    </w:pPr>
-  </w:style>
-</w:styles>
-</file>
-
-<file path=word/glossary/webSettings.xml><?xml version="1.0" encoding="utf-8"?>
-<w:webSettings xmlns:mc="http://schemas.openxmlformats.org/markup-compatibility/2006" xmlns:r="http://schemas.openxmlformats.org/officeDocument/2006/relationships" xmlns:w="http://schemas.openxmlformats.org/wordprocessingml/2006/main" xmlns:w14="http://schemas.microsoft.com/office/word/2010/wordml" mc:Ignorable="w14">
-  <w:optimizeForBrowser/>
-  <w:allowPNG/>
-</w:webSettings>
 </file>
 
 <file path=word/theme/theme1.xml><?xml version="1.0" encoding="utf-8"?>
@@ -1759,7 +1558,7 @@
 </file>
 
 <file path=customXml/itemProps1.xml><?xml version="1.0" encoding="utf-8"?>
-<ds:datastoreItem xmlns:ds="http://schemas.openxmlformats.org/officeDocument/2006/customXml" ds:itemID="{95063EFD-975D-4680-9DBB-E6852375DB42}">
+<ds:datastoreItem xmlns:ds="http://schemas.openxmlformats.org/officeDocument/2006/customXml" ds:itemID="{014CB520-AE01-4025-B808-17F3E3811DF9}">
   <ds:schemaRefs>
     <ds:schemaRef ds:uri="http://schemas.openxmlformats.org/officeDocument/2006/bibliography"/>
   </ds:schemaRefs>
